--- a/interviewverslag groep 3.docx
+++ b/interviewverslag groep 3.docx
@@ -12,6 +12,9 @@
           <w:lang w:val="nl-NL"/>
         </w:rPr>
       </w:pPr>
+      <w:bookmarkStart w:id="0" w:name="__DdeLink__89_1151436767"/>
+      <w:bookmarkStart w:id="1" w:name="__DdeLink__89_1151436767"/>
+      <w:bookmarkEnd w:id="1"/>
       <w:r>
         <w:rPr>
           <w:rFonts w:ascii="Arial" w:hAnsi="Arial"/>
@@ -102,6 +105,8 @@
         <w:rPr>
           <w:rFonts w:ascii="Arial" w:hAnsi="Arial"/>
           <w:b w:val="false"/>
+          <w:b w:val="false"/>
+          <w:i w:val="false"/>
           <w:i w:val="false"/>
           <w:caps w:val="false"/>
           <w:smallCaps w:val="false"/>
@@ -159,6 +164,8 @@
         <w:rPr>
           <w:rFonts w:ascii="Arial" w:hAnsi="Arial"/>
           <w:b w:val="false"/>
+          <w:b w:val="false"/>
+          <w:i w:val="false"/>
           <w:i w:val="false"/>
           <w:caps w:val="false"/>
           <w:smallCaps w:val="false"/>
@@ -905,6 +912,9 @@
           <w:lang w:val="nl-NL"/>
         </w:rPr>
       </w:pPr>
+      <w:bookmarkStart w:id="2" w:name="__DdeLink__89_1151436767"/>
+      <w:bookmarkStart w:id="3" w:name="__DdeLink__89_1151436767"/>
+      <w:bookmarkEnd w:id="3"/>
       <w:r>
         <w:rPr>
           <w:rFonts w:ascii="Arial" w:hAnsi="Arial"/>
@@ -1002,13 +1012,14 @@
         <w:rPr>
           <w:rFonts w:ascii="Arial" w:hAnsi="Arial"/>
           <w:b w:val="false"/>
-          <w:sz w:val="22"/>
-          <w:szCs w:val="22"/>
-          <w:lang w:val="nl-NL"/>
-        </w:rPr>
-      </w:pPr>
-      <w:bookmarkStart w:id="0" w:name="docs-internal-guid-8a662d0a-b145-4b21-e155-c1741ff32bbc"/>
-      <w:bookmarkEnd w:id="0"/>
+          <w:b w:val="false"/>
+          <w:sz w:val="22"/>
+          <w:szCs w:val="22"/>
+          <w:lang w:val="nl-NL"/>
+        </w:rPr>
+      </w:pPr>
+      <w:bookmarkStart w:id="4" w:name="docs-internal-guid-8a662d0a-b145-4b21-e155-c1741ff32bbc"/>
+      <w:bookmarkEnd w:id="4"/>
       <w:r>
         <w:rPr>
           <w:rFonts w:ascii="Arial" w:hAnsi="Arial"/>
@@ -1068,9 +1079,12 @@
         <w:pStyle w:val="Tekstblok"/>
         <w:bidi w:val="0"/>
         <w:spacing w:lineRule="auto" w:line="288" w:before="0" w:after="0"/>
-        <w:rPr>
-          <w:rFonts w:ascii="Arial" w:hAnsi="Arial"/>
-          <w:b w:val="false"/>
+        <w:jc w:val="left"/>
+        <w:rPr>
+          <w:rFonts w:ascii="Arial" w:hAnsi="Arial"/>
+          <w:b w:val="false"/>
+          <w:b w:val="false"/>
+          <w:i w:val="false"/>
           <w:i w:val="false"/>
           <w:caps w:val="false"/>
           <w:smallCaps w:val="false"/>
@@ -1108,9 +1122,12 @@
         <w:pStyle w:val="Tekstblok"/>
         <w:bidi w:val="0"/>
         <w:spacing w:lineRule="auto" w:line="288" w:before="0" w:after="0"/>
-        <w:rPr>
-          <w:rFonts w:ascii="Arial" w:hAnsi="Arial"/>
-          <w:b w:val="false"/>
+        <w:jc w:val="left"/>
+        <w:rPr>
+          <w:rFonts w:ascii="Arial" w:hAnsi="Arial"/>
+          <w:b w:val="false"/>
+          <w:b w:val="false"/>
+          <w:i w:val="false"/>
           <w:i w:val="false"/>
           <w:caps w:val="false"/>
           <w:smallCaps w:val="false"/>
@@ -1148,8 +1165,10 @@
         <w:pStyle w:val="Tekstblok"/>
         <w:bidi w:val="0"/>
         <w:spacing w:lineRule="auto" w:line="288" w:before="0" w:after="0"/>
-        <w:rPr>
-          <w:rFonts w:ascii="Arial" w:hAnsi="Arial"/>
+        <w:jc w:val="left"/>
+        <w:rPr>
+          <w:rFonts w:ascii="Arial" w:hAnsi="Arial"/>
+          <w:b w:val="false"/>
           <w:b w:val="false"/>
           <w:sz w:val="22"/>
           <w:szCs w:val="22"/>
@@ -1215,13 +1234,8 @@
         <w:pStyle w:val="Tekstblok"/>
         <w:bidi w:val="0"/>
         <w:spacing w:lineRule="auto" w:line="288" w:before="0" w:after="0"/>
-        <w:rPr>
-          <w:rFonts w:ascii="Arial" w:hAnsi="Arial"/>
-          <w:b w:val="false"/>
-          <w:sz w:val="22"/>
-          <w:szCs w:val="22"/>
-          <w:lang w:val="nl-NL"/>
-        </w:rPr>
+        <w:jc w:val="left"/>
+        <w:rPr/>
       </w:pPr>
       <w:r>
         <w:rPr>
@@ -1244,20 +1258,40 @@
       <w:r>
         <w:rPr>
           <w:rFonts w:ascii="Arial" w:hAnsi="Arial"/>
-          <w:b/>
-          <w:i w:val="false"/>
-          <w:caps w:val="false"/>
-          <w:smallCaps w:val="false"/>
-          <w:strike w:val="false"/>
-          <w:dstrike w:val="false"/>
-          <w:color w:val="000000"/>
-          <w:sz w:val="22"/>
-          <w:szCs w:val="22"/>
-          <w:u w:val="none"/>
-          <w:effect w:val="none"/>
-          <w:lang w:val="nl-NL"/>
-        </w:rPr>
-        <w:t>WD.05.005??</w:t>
+          <w:b w:val="false"/>
+          <w:bCs w:val="false"/>
+          <w:i w:val="false"/>
+          <w:caps w:val="false"/>
+          <w:smallCaps w:val="false"/>
+          <w:strike w:val="false"/>
+          <w:dstrike w:val="false"/>
+          <w:color w:val="000000"/>
+          <w:sz w:val="22"/>
+          <w:szCs w:val="22"/>
+          <w:u w:val="none"/>
+          <w:effect w:val="none"/>
+          <w:lang w:val="nl-NL"/>
+        </w:rPr>
+        <w:t>WD.0</w:t>
+      </w:r>
+      <w:r>
+        <w:rPr>
+          <w:rFonts w:ascii="Arial" w:hAnsi="Arial"/>
+          <w:b w:val="false"/>
+          <w:bCs w:val="false"/>
+          <w:i w:val="false"/>
+          <w:caps w:val="false"/>
+          <w:smallCaps w:val="false"/>
+          <w:strike w:val="false"/>
+          <w:dstrike w:val="false"/>
+          <w:color w:val="000000"/>
+          <w:sz w:val="22"/>
+          <w:szCs w:val="22"/>
+          <w:u w:val="none"/>
+          <w:effect w:val="none"/>
+          <w:lang w:val="nl-NL"/>
+        </w:rPr>
+        <w:t>4</w:t>
       </w:r>
     </w:p>
     <w:p>
@@ -1265,9 +1299,12 @@
         <w:pStyle w:val="Tekstblok"/>
         <w:bidi w:val="0"/>
         <w:spacing w:lineRule="auto" w:line="288" w:before="0" w:after="0"/>
-        <w:rPr>
-          <w:rFonts w:ascii="Arial" w:hAnsi="Arial"/>
-          <w:b w:val="false"/>
+        <w:jc w:val="left"/>
+        <w:rPr>
+          <w:rFonts w:ascii="Arial" w:hAnsi="Arial"/>
+          <w:b w:val="false"/>
+          <w:b w:val="false"/>
+          <w:i w:val="false"/>
           <w:i w:val="false"/>
           <w:caps w:val="false"/>
           <w:smallCaps w:val="false"/>
@@ -1305,9 +1342,12 @@
         <w:pStyle w:val="Tekstblok"/>
         <w:bidi w:val="0"/>
         <w:spacing w:lineRule="auto" w:line="288" w:before="0" w:after="0"/>
-        <w:rPr>
-          <w:rFonts w:ascii="Arial" w:hAnsi="Arial"/>
-          <w:b w:val="false"/>
+        <w:jc w:val="left"/>
+        <w:rPr>
+          <w:rFonts w:ascii="Arial" w:hAnsi="Arial"/>
+          <w:b w:val="false"/>
+          <w:b w:val="false"/>
+          <w:i w:val="false"/>
           <w:i w:val="false"/>
           <w:caps w:val="false"/>
           <w:smallCaps w:val="false"/>
@@ -1345,6 +1385,7 @@
         <w:pStyle w:val="Tekstblok"/>
         <w:rPr>
           <w:rFonts w:ascii="Arial" w:hAnsi="Arial"/>
+          <w:b w:val="false"/>
           <w:b w:val="false"/>
           <w:sz w:val="22"/>
           <w:szCs w:val="22"/>
@@ -1367,9 +1408,12 @@
         <w:pStyle w:val="Tekstblok"/>
         <w:bidi w:val="0"/>
         <w:spacing w:lineRule="auto" w:line="288" w:before="0" w:after="0"/>
+        <w:jc w:val="left"/>
         <w:rPr>
           <w:rFonts w:ascii="Arial" w:hAnsi="Arial"/>
           <w:b/>
+          <w:b/>
+          <w:i w:val="false"/>
           <w:i w:val="false"/>
           <w:caps w:val="false"/>
           <w:smallCaps w:val="false"/>
@@ -1415,9 +1459,12 @@
         <w:bidi w:val="0"/>
         <w:spacing w:lineRule="auto" w:line="288" w:before="0" w:after="0"/>
         <w:ind w:left="707" w:hanging="283"/>
-        <w:rPr>
-          <w:rFonts w:ascii="Arial" w:hAnsi="Arial"/>
-          <w:b w:val="false"/>
+        <w:jc w:val="left"/>
+        <w:rPr>
+          <w:rFonts w:ascii="Arial" w:hAnsi="Arial"/>
+          <w:b w:val="false"/>
+          <w:b w:val="false"/>
+          <w:i w:val="false"/>
           <w:i w:val="false"/>
           <w:caps w:val="false"/>
           <w:smallCaps w:val="false"/>
@@ -1463,9 +1510,12 @@
         <w:bidi w:val="0"/>
         <w:spacing w:lineRule="auto" w:line="288" w:before="0" w:after="0"/>
         <w:ind w:left="707" w:hanging="283"/>
-        <w:rPr>
-          <w:rFonts w:ascii="Arial" w:hAnsi="Arial"/>
-          <w:b w:val="false"/>
+        <w:jc w:val="left"/>
+        <w:rPr>
+          <w:rFonts w:ascii="Arial" w:hAnsi="Arial"/>
+          <w:b w:val="false"/>
+          <w:b w:val="false"/>
+          <w:i w:val="false"/>
           <w:i w:val="false"/>
           <w:caps w:val="false"/>
           <w:smallCaps w:val="false"/>
@@ -1511,9 +1561,12 @@
         <w:bidi w:val="0"/>
         <w:spacing w:lineRule="auto" w:line="288" w:before="0" w:after="0"/>
         <w:ind w:left="707" w:hanging="283"/>
-        <w:rPr>
-          <w:rFonts w:ascii="Arial" w:hAnsi="Arial"/>
-          <w:b w:val="false"/>
+        <w:jc w:val="left"/>
+        <w:rPr>
+          <w:rFonts w:ascii="Arial" w:hAnsi="Arial"/>
+          <w:b w:val="false"/>
+          <w:b w:val="false"/>
+          <w:i w:val="false"/>
           <w:i w:val="false"/>
           <w:caps w:val="false"/>
           <w:smallCaps w:val="false"/>
@@ -1559,9 +1612,12 @@
         <w:bidi w:val="0"/>
         <w:spacing w:lineRule="auto" w:line="288" w:before="0" w:after="0"/>
         <w:ind w:left="707" w:hanging="283"/>
-        <w:rPr>
-          <w:rFonts w:ascii="Arial" w:hAnsi="Arial"/>
-          <w:b w:val="false"/>
+        <w:jc w:val="left"/>
+        <w:rPr>
+          <w:rFonts w:ascii="Arial" w:hAnsi="Arial"/>
+          <w:b w:val="false"/>
+          <w:b w:val="false"/>
+          <w:i w:val="false"/>
           <w:i w:val="false"/>
           <w:caps w:val="false"/>
           <w:smallCaps w:val="false"/>
@@ -1599,6 +1655,7 @@
         <w:pStyle w:val="Tekstblok"/>
         <w:rPr>
           <w:rFonts w:ascii="Arial" w:hAnsi="Arial"/>
+          <w:b w:val="false"/>
           <w:b w:val="false"/>
           <w:sz w:val="22"/>
           <w:szCs w:val="22"/>
@@ -1621,9 +1678,12 @@
         <w:pStyle w:val="Tekstblok"/>
         <w:bidi w:val="0"/>
         <w:spacing w:lineRule="auto" w:line="288" w:before="0" w:after="0"/>
-        <w:rPr>
-          <w:rFonts w:ascii="Arial" w:hAnsi="Arial"/>
-          <w:b w:val="false"/>
+        <w:jc w:val="left"/>
+        <w:rPr>
+          <w:rFonts w:ascii="Arial" w:hAnsi="Arial"/>
+          <w:b w:val="false"/>
+          <w:b w:val="false"/>
+          <w:i w:val="false"/>
           <w:i w:val="false"/>
           <w:caps w:val="false"/>
           <w:smallCaps w:val="false"/>
@@ -1655,6 +1715,7 @@
         <w:pStyle w:val="Tekstblok"/>
         <w:rPr>
           <w:rFonts w:ascii="Arial" w:hAnsi="Arial"/>
+          <w:b w:val="false"/>
           <w:b w:val="false"/>
           <w:sz w:val="22"/>
           <w:szCs w:val="22"/>
@@ -1677,9 +1738,12 @@
         <w:pStyle w:val="Tekstblok"/>
         <w:bidi w:val="0"/>
         <w:spacing w:lineRule="auto" w:line="288" w:before="0" w:after="0"/>
+        <w:jc w:val="left"/>
         <w:rPr>
           <w:rFonts w:ascii="Arial" w:hAnsi="Arial"/>
           <w:b/>
+          <w:b/>
+          <w:i w:val="false"/>
           <w:i w:val="false"/>
           <w:caps w:val="false"/>
           <w:smallCaps w:val="false"/>
@@ -1744,9 +1808,12 @@
         <w:bidi w:val="0"/>
         <w:spacing w:lineRule="auto" w:line="288" w:before="0" w:after="0"/>
         <w:ind w:left="707" w:hanging="283"/>
-        <w:rPr>
-          <w:rFonts w:ascii="Arial" w:hAnsi="Arial"/>
-          <w:b w:val="false"/>
+        <w:jc w:val="left"/>
+        <w:rPr>
+          <w:rFonts w:ascii="Arial" w:hAnsi="Arial"/>
+          <w:b w:val="false"/>
+          <w:b w:val="false"/>
+          <w:i w:val="false"/>
           <w:i w:val="false"/>
           <w:caps w:val="false"/>
           <w:smallCaps w:val="false"/>
@@ -1792,9 +1859,12 @@
         <w:bidi w:val="0"/>
         <w:spacing w:lineRule="auto" w:line="288" w:before="0" w:after="0"/>
         <w:ind w:left="707" w:hanging="283"/>
-        <w:rPr>
-          <w:rFonts w:ascii="Arial" w:hAnsi="Arial"/>
-          <w:b w:val="false"/>
+        <w:jc w:val="left"/>
+        <w:rPr>
+          <w:rFonts w:ascii="Arial" w:hAnsi="Arial"/>
+          <w:b w:val="false"/>
+          <w:b w:val="false"/>
+          <w:i w:val="false"/>
           <w:i w:val="false"/>
           <w:caps w:val="false"/>
           <w:smallCaps w:val="false"/>
@@ -1840,9 +1910,12 @@
         <w:bidi w:val="0"/>
         <w:spacing w:lineRule="auto" w:line="288" w:before="0" w:after="0"/>
         <w:ind w:left="707" w:hanging="283"/>
-        <w:rPr>
-          <w:rFonts w:ascii="Arial" w:hAnsi="Arial"/>
-          <w:b w:val="false"/>
+        <w:jc w:val="left"/>
+        <w:rPr>
+          <w:rFonts w:ascii="Arial" w:hAnsi="Arial"/>
+          <w:b w:val="false"/>
+          <w:b w:val="false"/>
+          <w:i w:val="false"/>
           <w:i w:val="false"/>
           <w:caps w:val="false"/>
           <w:smallCaps w:val="false"/>
@@ -1888,9 +1961,12 @@
         <w:bidi w:val="0"/>
         <w:spacing w:lineRule="auto" w:line="288" w:before="0" w:after="0"/>
         <w:ind w:left="707" w:hanging="283"/>
-        <w:rPr>
-          <w:rFonts w:ascii="Arial" w:hAnsi="Arial"/>
-          <w:b w:val="false"/>
+        <w:jc w:val="left"/>
+        <w:rPr>
+          <w:rFonts w:ascii="Arial" w:hAnsi="Arial"/>
+          <w:b w:val="false"/>
+          <w:b w:val="false"/>
+          <w:i w:val="false"/>
           <w:i w:val="false"/>
           <w:caps w:val="false"/>
           <w:smallCaps w:val="false"/>
@@ -1936,9 +2012,12 @@
         <w:bidi w:val="0"/>
         <w:spacing w:lineRule="auto" w:line="288" w:before="0" w:after="0"/>
         <w:ind w:left="707" w:hanging="283"/>
-        <w:rPr>
-          <w:rFonts w:ascii="Arial" w:hAnsi="Arial"/>
-          <w:b w:val="false"/>
+        <w:jc w:val="left"/>
+        <w:rPr>
+          <w:rFonts w:ascii="Arial" w:hAnsi="Arial"/>
+          <w:b w:val="false"/>
+          <w:b w:val="false"/>
+          <w:i w:val="false"/>
           <w:i w:val="false"/>
           <w:caps w:val="false"/>
           <w:smallCaps w:val="false"/>
@@ -1976,6 +2055,7 @@
         <w:pStyle w:val="Tekstblok"/>
         <w:rPr>
           <w:rFonts w:ascii="Arial" w:hAnsi="Arial"/>
+          <w:b w:val="false"/>
           <w:b w:val="false"/>
           <w:sz w:val="22"/>
           <w:szCs w:val="22"/>
@@ -1998,39 +2078,60 @@
         <w:pStyle w:val="Tekstblok"/>
         <w:bidi w:val="0"/>
         <w:spacing w:lineRule="auto" w:line="288" w:before="0" w:after="0"/>
+        <w:jc w:val="left"/>
         <w:rPr>
           <w:rFonts w:ascii="Arial" w:hAnsi="Arial"/>
           <w:b/>
-          <w:i w:val="false"/>
-          <w:caps w:val="false"/>
-          <w:smallCaps w:val="false"/>
-          <w:strike w:val="false"/>
-          <w:dstrike w:val="false"/>
-          <w:color w:val="000000"/>
-          <w:sz w:val="22"/>
-          <w:szCs w:val="22"/>
-          <w:u w:val="none"/>
-          <w:effect w:val="none"/>
-          <w:lang w:val="nl-NL"/>
-        </w:rPr>
-      </w:pPr>
-      <w:r>
-        <w:rPr>
-          <w:rFonts w:ascii="Arial" w:hAnsi="Arial"/>
           <w:b/>
           <w:i w:val="false"/>
-          <w:caps w:val="false"/>
-          <w:smallCaps w:val="false"/>
-          <w:strike w:val="false"/>
-          <w:dstrike w:val="false"/>
-          <w:color w:val="000000"/>
-          <w:sz w:val="22"/>
-          <w:szCs w:val="22"/>
-          <w:u w:val="none"/>
-          <w:effect w:val="none"/>
-          <w:lang w:val="nl-NL"/>
-        </w:rPr>
-        <w:t>kernvragen:</w:t>
+          <w:i w:val="false"/>
+          <w:caps w:val="false"/>
+          <w:smallCaps w:val="false"/>
+          <w:strike w:val="false"/>
+          <w:dstrike w:val="false"/>
+          <w:color w:val="000000"/>
+          <w:sz w:val="22"/>
+          <w:szCs w:val="22"/>
+          <w:u w:val="none"/>
+          <w:effect w:val="none"/>
+          <w:lang w:val="nl-NL"/>
+        </w:rPr>
+      </w:pPr>
+      <w:r>
+        <w:rPr>
+          <w:rFonts w:ascii="Arial" w:hAnsi="Arial"/>
+          <w:b/>
+          <w:i w:val="false"/>
+          <w:caps w:val="false"/>
+          <w:smallCaps w:val="false"/>
+          <w:strike w:val="false"/>
+          <w:dstrike w:val="false"/>
+          <w:color w:val="000000"/>
+          <w:sz w:val="22"/>
+          <w:szCs w:val="22"/>
+          <w:u w:val="none"/>
+          <w:effect w:val="none"/>
+          <w:lang w:val="nl-NL"/>
+        </w:rPr>
+        <w:t>K</w:t>
+      </w:r>
+      <w:r>
+        <w:rPr>
+          <w:rFonts w:ascii="Arial" w:hAnsi="Arial"/>
+          <w:b/>
+          <w:i w:val="false"/>
+          <w:caps w:val="false"/>
+          <w:smallCaps w:val="false"/>
+          <w:strike w:val="false"/>
+          <w:dstrike w:val="false"/>
+          <w:color w:val="000000"/>
+          <w:sz w:val="22"/>
+          <w:szCs w:val="22"/>
+          <w:u w:val="none"/>
+          <w:effect w:val="none"/>
+          <w:lang w:val="nl-NL"/>
+        </w:rPr>
+        <w:t>ernvragen:</w:t>
       </w:r>
     </w:p>
     <w:p>
@@ -2065,9 +2166,12 @@
         <w:bidi w:val="0"/>
         <w:spacing w:lineRule="auto" w:line="288" w:before="0" w:after="0"/>
         <w:ind w:left="707" w:hanging="283"/>
-        <w:rPr>
-          <w:rFonts w:ascii="Arial" w:hAnsi="Arial"/>
-          <w:b w:val="false"/>
+        <w:jc w:val="left"/>
+        <w:rPr>
+          <w:rFonts w:ascii="Arial" w:hAnsi="Arial"/>
+          <w:b w:val="false"/>
+          <w:b w:val="false"/>
+          <w:i w:val="false"/>
           <w:i w:val="false"/>
           <w:caps w:val="false"/>
           <w:smallCaps w:val="false"/>
@@ -2113,9 +2217,12 @@
         <w:bidi w:val="0"/>
         <w:spacing w:lineRule="auto" w:line="288" w:before="0" w:after="0"/>
         <w:ind w:left="707" w:hanging="283"/>
-        <w:rPr>
-          <w:rFonts w:ascii="Arial" w:hAnsi="Arial"/>
-          <w:b w:val="false"/>
+        <w:jc w:val="left"/>
+        <w:rPr>
+          <w:rFonts w:ascii="Arial" w:hAnsi="Arial"/>
+          <w:b w:val="false"/>
+          <w:b w:val="false"/>
+          <w:i w:val="false"/>
           <w:i w:val="false"/>
           <w:caps w:val="false"/>
           <w:smallCaps w:val="false"/>
@@ -2161,9 +2268,12 @@
         <w:bidi w:val="0"/>
         <w:spacing w:lineRule="auto" w:line="288" w:before="0" w:after="0"/>
         <w:ind w:left="707" w:hanging="283"/>
-        <w:rPr>
-          <w:rFonts w:ascii="Arial" w:hAnsi="Arial"/>
-          <w:b w:val="false"/>
+        <w:jc w:val="left"/>
+        <w:rPr>
+          <w:rFonts w:ascii="Arial" w:hAnsi="Arial"/>
+          <w:b w:val="false"/>
+          <w:b w:val="false"/>
+          <w:i w:val="false"/>
           <w:i w:val="false"/>
           <w:caps w:val="false"/>
           <w:smallCaps w:val="false"/>
@@ -2209,9 +2319,12 @@
         <w:bidi w:val="0"/>
         <w:spacing w:lineRule="auto" w:line="288" w:before="0" w:after="0"/>
         <w:ind w:left="707" w:hanging="283"/>
-        <w:rPr>
-          <w:rFonts w:ascii="Arial" w:hAnsi="Arial"/>
-          <w:b w:val="false"/>
+        <w:jc w:val="left"/>
+        <w:rPr>
+          <w:rFonts w:ascii="Arial" w:hAnsi="Arial"/>
+          <w:b w:val="false"/>
+          <w:b w:val="false"/>
+          <w:i w:val="false"/>
           <w:i w:val="false"/>
           <w:caps w:val="false"/>
           <w:smallCaps w:val="false"/>
@@ -2257,9 +2370,12 @@
         <w:bidi w:val="0"/>
         <w:spacing w:lineRule="auto" w:line="288" w:before="0" w:after="0"/>
         <w:ind w:left="707" w:hanging="283"/>
-        <w:rPr>
-          <w:rFonts w:ascii="Arial" w:hAnsi="Arial"/>
-          <w:b w:val="false"/>
+        <w:jc w:val="left"/>
+        <w:rPr>
+          <w:rFonts w:ascii="Arial" w:hAnsi="Arial"/>
+          <w:b w:val="false"/>
+          <w:b w:val="false"/>
+          <w:i w:val="false"/>
           <w:i w:val="false"/>
           <w:caps w:val="false"/>
           <w:smallCaps w:val="false"/>
@@ -2305,9 +2421,12 @@
         <w:bidi w:val="0"/>
         <w:spacing w:lineRule="auto" w:line="288" w:before="0" w:after="0"/>
         <w:ind w:left="707" w:hanging="283"/>
-        <w:rPr>
-          <w:rFonts w:ascii="Arial" w:hAnsi="Arial"/>
-          <w:b w:val="false"/>
+        <w:jc w:val="left"/>
+        <w:rPr>
+          <w:rFonts w:ascii="Arial" w:hAnsi="Arial"/>
+          <w:b w:val="false"/>
+          <w:b w:val="false"/>
+          <w:i w:val="false"/>
           <w:i w:val="false"/>
           <w:caps w:val="false"/>
           <w:smallCaps w:val="false"/>
@@ -2353,9 +2472,12 @@
         <w:bidi w:val="0"/>
         <w:spacing w:lineRule="auto" w:line="288" w:before="0" w:after="0"/>
         <w:ind w:left="707" w:hanging="283"/>
-        <w:rPr>
-          <w:rFonts w:ascii="Arial" w:hAnsi="Arial"/>
-          <w:b w:val="false"/>
+        <w:jc w:val="left"/>
+        <w:rPr>
+          <w:rFonts w:ascii="Arial" w:hAnsi="Arial"/>
+          <w:b w:val="false"/>
+          <w:b w:val="false"/>
+          <w:i w:val="false"/>
           <w:i w:val="false"/>
           <w:caps w:val="false"/>
           <w:smallCaps w:val="false"/>
@@ -2401,9 +2523,12 @@
         <w:bidi w:val="0"/>
         <w:spacing w:lineRule="auto" w:line="288" w:before="0" w:after="0"/>
         <w:ind w:left="707" w:hanging="283"/>
-        <w:rPr>
-          <w:rFonts w:ascii="Arial" w:hAnsi="Arial"/>
-          <w:b w:val="false"/>
+        <w:jc w:val="left"/>
+        <w:rPr>
+          <w:rFonts w:ascii="Arial" w:hAnsi="Arial"/>
+          <w:b w:val="false"/>
+          <w:b w:val="false"/>
+          <w:i w:val="false"/>
           <w:i w:val="false"/>
           <w:caps w:val="false"/>
           <w:smallCaps w:val="false"/>
@@ -2449,9 +2574,12 @@
         <w:bidi w:val="0"/>
         <w:spacing w:lineRule="auto" w:line="288" w:before="0" w:after="0"/>
         <w:ind w:left="707" w:hanging="283"/>
-        <w:rPr>
-          <w:rFonts w:ascii="Arial" w:hAnsi="Arial"/>
-          <w:b w:val="false"/>
+        <w:jc w:val="left"/>
+        <w:rPr>
+          <w:rFonts w:ascii="Arial" w:hAnsi="Arial"/>
+          <w:b w:val="false"/>
+          <w:b w:val="false"/>
+          <w:i w:val="false"/>
           <w:i w:val="false"/>
           <w:caps w:val="false"/>
           <w:smallCaps w:val="false"/>
@@ -2497,9 +2625,12 @@
         <w:bidi w:val="0"/>
         <w:spacing w:lineRule="auto" w:line="288" w:before="0" w:after="0"/>
         <w:ind w:left="707" w:hanging="283"/>
-        <w:rPr>
-          <w:rFonts w:ascii="Arial" w:hAnsi="Arial"/>
-          <w:b w:val="false"/>
+        <w:jc w:val="left"/>
+        <w:rPr>
+          <w:rFonts w:ascii="Arial" w:hAnsi="Arial"/>
+          <w:b w:val="false"/>
+          <w:b w:val="false"/>
+          <w:i w:val="false"/>
           <w:i w:val="false"/>
           <w:caps w:val="false"/>
           <w:smallCaps w:val="false"/>
@@ -2545,9 +2676,12 @@
         <w:bidi w:val="0"/>
         <w:spacing w:lineRule="auto" w:line="288" w:before="0" w:after="0"/>
         <w:ind w:left="707" w:hanging="283"/>
-        <w:rPr>
-          <w:rFonts w:ascii="Arial" w:hAnsi="Arial"/>
-          <w:b w:val="false"/>
+        <w:jc w:val="left"/>
+        <w:rPr>
+          <w:rFonts w:ascii="Arial" w:hAnsi="Arial"/>
+          <w:b w:val="false"/>
+          <w:b w:val="false"/>
+          <w:i w:val="false"/>
           <w:i w:val="false"/>
           <w:caps w:val="false"/>
           <w:smallCaps w:val="false"/>
@@ -2585,6 +2719,7 @@
         <w:pStyle w:val="Tekstblok"/>
         <w:rPr>
           <w:rFonts w:ascii="Arial" w:hAnsi="Arial"/>
+          <w:b w:val="false"/>
           <w:b w:val="false"/>
           <w:sz w:val="22"/>
           <w:szCs w:val="22"/>
@@ -2607,9 +2742,12 @@
         <w:pStyle w:val="Tekstblok"/>
         <w:bidi w:val="0"/>
         <w:spacing w:lineRule="auto" w:line="288" w:before="0" w:after="0"/>
+        <w:jc w:val="left"/>
         <w:rPr>
           <w:rFonts w:ascii="Arial" w:hAnsi="Arial"/>
           <w:b/>
+          <w:b/>
+          <w:i w:val="false"/>
           <w:i w:val="false"/>
           <w:caps w:val="false"/>
           <w:smallCaps w:val="false"/>
@@ -2674,9 +2812,12 @@
         <w:bidi w:val="0"/>
         <w:spacing w:lineRule="auto" w:line="288" w:before="0" w:after="0"/>
         <w:ind w:left="707" w:hanging="283"/>
-        <w:rPr>
-          <w:rFonts w:ascii="Arial" w:hAnsi="Arial"/>
-          <w:b w:val="false"/>
+        <w:jc w:val="left"/>
+        <w:rPr>
+          <w:rFonts w:ascii="Arial" w:hAnsi="Arial"/>
+          <w:b w:val="false"/>
+          <w:b w:val="false"/>
+          <w:i w:val="false"/>
           <w:i w:val="false"/>
           <w:caps w:val="false"/>
           <w:smallCaps w:val="false"/>
@@ -2722,9 +2863,12 @@
         <w:bidi w:val="0"/>
         <w:spacing w:lineRule="auto" w:line="288" w:before="0" w:after="0"/>
         <w:ind w:left="707" w:hanging="283"/>
-        <w:rPr>
-          <w:rFonts w:ascii="Arial" w:hAnsi="Arial"/>
-          <w:b w:val="false"/>
+        <w:jc w:val="left"/>
+        <w:rPr>
+          <w:rFonts w:ascii="Arial" w:hAnsi="Arial"/>
+          <w:b w:val="false"/>
+          <w:b w:val="false"/>
+          <w:i w:val="false"/>
           <w:i w:val="false"/>
           <w:caps w:val="false"/>
           <w:smallCaps w:val="false"/>
@@ -2770,9 +2914,12 @@
         <w:bidi w:val="0"/>
         <w:spacing w:lineRule="auto" w:line="288" w:before="0" w:after="0"/>
         <w:ind w:left="707" w:hanging="283"/>
-        <w:rPr>
-          <w:rFonts w:ascii="Arial" w:hAnsi="Arial"/>
-          <w:b w:val="false"/>
+        <w:jc w:val="left"/>
+        <w:rPr>
+          <w:rFonts w:ascii="Arial" w:hAnsi="Arial"/>
+          <w:b w:val="false"/>
+          <w:b w:val="false"/>
+          <w:i w:val="false"/>
           <w:i w:val="false"/>
           <w:caps w:val="false"/>
           <w:smallCaps w:val="false"/>
@@ -2810,6 +2957,7 @@
         <w:pStyle w:val="Tekstblok"/>
         <w:rPr>
           <w:rFonts w:ascii="Arial" w:hAnsi="Arial"/>
+          <w:b w:val="false"/>
           <w:b w:val="false"/>
           <w:sz w:val="22"/>
           <w:szCs w:val="22"/>
@@ -2928,158 +3076,81 @@
           <w:szCs w:val="22"/>
           <w:lang w:val="nl-NL"/>
         </w:rPr>
-        <w:t xml:space="preserve">We gaan een computer game maken van het bordspel Battle Port. Om precies te weten te komen wat alle eisen voor het spel zijn hebben we een aantal vragen voorbereid om te stellen in </w:t>
-      </w:r>
-      <w:r>
-        <w:rPr>
-          <w:rFonts w:ascii="Arial" w:hAnsi="Arial"/>
-          <w:sz w:val="22"/>
-          <w:szCs w:val="22"/>
-          <w:lang w:val="nl-NL"/>
-        </w:rPr>
-        <w:t>h</w:t>
-      </w:r>
-      <w:r>
-        <w:rPr>
-          <w:rFonts w:ascii="Arial" w:hAnsi="Arial"/>
-          <w:sz w:val="22"/>
-          <w:szCs w:val="22"/>
-          <w:lang w:val="nl-NL"/>
-        </w:rPr>
-        <w:t>e</w:t>
-      </w:r>
-      <w:r>
-        <w:rPr>
-          <w:rFonts w:ascii="Arial" w:hAnsi="Arial"/>
-          <w:sz w:val="22"/>
-          <w:szCs w:val="22"/>
-          <w:lang w:val="nl-NL"/>
-        </w:rPr>
-        <w:t>t</w:t>
-      </w:r>
-      <w:r>
-        <w:rPr>
-          <w:rFonts w:ascii="Arial" w:hAnsi="Arial"/>
-          <w:sz w:val="22"/>
-          <w:szCs w:val="22"/>
-          <w:lang w:val="nl-NL"/>
-        </w:rPr>
-        <w:t xml:space="preserve"> interview met onze product owner</w:t>
-      </w:r>
-      <w:r>
-        <w:rPr>
-          <w:rFonts w:ascii="Arial" w:hAnsi="Arial"/>
-          <w:sz w:val="22"/>
-          <w:szCs w:val="22"/>
-          <w:lang w:val="nl-NL"/>
-        </w:rPr>
-        <w:t xml:space="preserve"> Stelian Paraschiv. Hij heeft werkervaring met informatica op de hogeschool en Universiteit Amsterdam. Aan de hand van de vragen in bovenstaand interviewschema en de antwoorden daarop van het interview hebben we dit verslag geschreven.</w:t>
-      </w:r>
-    </w:p>
-    <w:p>
-      <w:pPr>
-        <w:pStyle w:val="Normal"/>
-        <w:rPr>
-          <w:rFonts w:ascii="Arial" w:hAnsi="Arial"/>
-          <w:sz w:val="22"/>
-          <w:szCs w:val="22"/>
-          <w:lang w:val="nl-NL"/>
-        </w:rPr>
-      </w:pPr>
-      <w:r>
-        <w:rPr>
-          <w:rFonts w:ascii="Arial" w:hAnsi="Arial"/>
-          <w:sz w:val="22"/>
-          <w:szCs w:val="22"/>
-          <w:lang w:val="nl-NL"/>
-        </w:rPr>
-      </w:r>
-    </w:p>
-    <w:p>
-      <w:pPr>
-        <w:pStyle w:val="Normal"/>
-        <w:rPr>
-          <w:rFonts w:ascii="Arial" w:hAnsi="Arial"/>
-          <w:sz w:val="22"/>
-          <w:szCs w:val="22"/>
-          <w:lang w:val="nl-NL"/>
-        </w:rPr>
-      </w:pPr>
-      <w:r>
-        <w:rPr>
-          <w:rFonts w:ascii="Arial" w:hAnsi="Arial"/>
-          <w:sz w:val="22"/>
-          <w:szCs w:val="22"/>
-          <w:lang w:val="nl-NL"/>
-        </w:rPr>
-        <w:t xml:space="preserve">We hadden over de realisering van de game een aantal vragen. </w:t>
-      </w:r>
-      <w:r>
-        <w:rPr>
-          <w:rFonts w:ascii="Arial" w:hAnsi="Arial"/>
-          <w:sz w:val="22"/>
-          <w:szCs w:val="22"/>
-          <w:lang w:val="nl-NL"/>
-        </w:rPr>
-        <w:t>Na aanleiding van</w:t>
-      </w:r>
-      <w:r>
-        <w:rPr>
-          <w:rFonts w:ascii="Arial" w:hAnsi="Arial"/>
-          <w:sz w:val="22"/>
-          <w:szCs w:val="22"/>
-          <w:lang w:val="nl-NL"/>
-        </w:rPr>
-        <w:t xml:space="preserve"> het interview zijn we tot de volgende conclusies gekomen.</w:t>
-      </w:r>
-    </w:p>
-    <w:p>
-      <w:pPr>
-        <w:pStyle w:val="Normal"/>
-        <w:rPr>
-          <w:rFonts w:ascii="Arial" w:hAnsi="Arial"/>
-          <w:sz w:val="22"/>
-          <w:szCs w:val="22"/>
-          <w:lang w:val="nl-NL"/>
-        </w:rPr>
-      </w:pPr>
-      <w:r>
-        <w:rPr>
-          <w:rFonts w:ascii="Arial" w:hAnsi="Arial"/>
-          <w:sz w:val="22"/>
-          <w:szCs w:val="22"/>
-          <w:lang w:val="nl-NL"/>
-        </w:rPr>
-        <w:t>Het ontwerp van het spel mag er uit zien als het originele spel, maar mag ook aangepast worden. Er moet bij de vormgeving gelet worden op de duidelijkheid van de spelelementen, zo is het beter om geen blauwe schepen te maken op een blauw bord. Als bepaalde elementen van het spel niet opvallen zou dit de spelers belemmeren bij het spelen van het spel, verder moet de vormgeving wel passen bij het thema battleships.</w:t>
-      </w:r>
-    </w:p>
-    <w:p>
-      <w:pPr>
-        <w:pStyle w:val="Normal"/>
-        <w:rPr>
-          <w:rFonts w:ascii="Arial" w:hAnsi="Arial"/>
-          <w:sz w:val="22"/>
-          <w:szCs w:val="22"/>
-          <w:lang w:val="nl-NL"/>
-        </w:rPr>
-      </w:pPr>
-      <w:r>
-        <w:rPr>
-          <w:rFonts w:ascii="Arial" w:hAnsi="Arial"/>
-          <w:sz w:val="22"/>
-          <w:szCs w:val="22"/>
-          <w:lang w:val="nl-NL"/>
-        </w:rPr>
-        <w:t xml:space="preserve">De kaarten die aan het begin van het spel verdeeld worden kunnen we om te beginnen automatisch en willekeurig verdelen. Later kunnen we dit eventueel aanpassen zodat de spelers ze zelf van een stapel kunnen pakken. </w:t>
-      </w:r>
-      <w:r>
-        <w:rPr>
-          <w:rFonts w:ascii="Arial" w:hAnsi="Arial"/>
-          <w:sz w:val="22"/>
-          <w:szCs w:val="22"/>
-          <w:lang w:val="nl-NL"/>
-        </w:rPr>
-        <w:t>De kaarten die verder in het spel verkregen worden laten we ook automatisch uitgedeeld worden.</w:t>
+        <w:t>We gaan een computer game maken van het bordspel Battle Port. Om precies te weten te komen wat alle eisen voor het spel zijn hebben we een aantal vragen voorbereid om te stellen in het interview met onze product owner Stelian Paraschiv. Hij heeft werkervaring met informatica op de hogeschool en Universiteit Amsterdam. Aan de hand van de vragen in bovenstaand interviewschema en de antwoorden daarop van het interview hebben we dit verslag geschreven.</w:t>
+      </w:r>
+    </w:p>
+    <w:p>
+      <w:pPr>
+        <w:pStyle w:val="Normal"/>
+        <w:rPr>
+          <w:rFonts w:ascii="Arial" w:hAnsi="Arial"/>
+          <w:sz w:val="22"/>
+          <w:szCs w:val="22"/>
+          <w:lang w:val="nl-NL"/>
+        </w:rPr>
+      </w:pPr>
+      <w:r>
+        <w:rPr>
+          <w:rFonts w:ascii="Arial" w:hAnsi="Arial"/>
+          <w:sz w:val="22"/>
+          <w:szCs w:val="22"/>
+          <w:lang w:val="nl-NL"/>
+        </w:rPr>
+      </w:r>
+    </w:p>
+    <w:p>
+      <w:pPr>
+        <w:pStyle w:val="Normal"/>
+        <w:rPr>
+          <w:rFonts w:ascii="Arial" w:hAnsi="Arial"/>
+          <w:sz w:val="22"/>
+          <w:szCs w:val="22"/>
+          <w:lang w:val="nl-NL"/>
+        </w:rPr>
+      </w:pPr>
+      <w:r>
+        <w:rPr>
+          <w:rFonts w:ascii="Arial" w:hAnsi="Arial"/>
+          <w:sz w:val="22"/>
+          <w:szCs w:val="22"/>
+          <w:lang w:val="nl-NL"/>
+        </w:rPr>
+        <w:t>We hadden over de realisering van de game een aantal vragen. Na aanleiding van het interview zijn we tot de volgende conclusies gekomen.</w:t>
+      </w:r>
+    </w:p>
+    <w:p>
+      <w:pPr>
+        <w:pStyle w:val="Normal"/>
+        <w:rPr/>
+      </w:pPr>
+      <w:r>
+        <w:rPr>
+          <w:rFonts w:ascii="Arial" w:hAnsi="Arial"/>
+          <w:sz w:val="22"/>
+          <w:szCs w:val="22"/>
+          <w:lang w:val="nl-NL"/>
+        </w:rPr>
+        <w:t>Het ontwerp van het spel mag eruitzien als het originele spel, maar mag ook aangepast worden. Er moet bij de vormgeving gelet worden op de duidelijkheid van de spelelementen, zo is het beter om geen blauwe schepen te maken op een blauw bord. Als bepaalde elementen van het spel niet opvallen zou dit de spelers belemmeren bij het spelen van het spel, verder moet de vormgeving wel passen bij het thema battleships.</w:t>
+      </w:r>
+    </w:p>
+    <w:p>
+      <w:pPr>
+        <w:pStyle w:val="Normal"/>
+        <w:rPr>
+          <w:rFonts w:ascii="Arial" w:hAnsi="Arial"/>
+          <w:sz w:val="22"/>
+          <w:szCs w:val="22"/>
+          <w:lang w:val="nl-NL"/>
+        </w:rPr>
+      </w:pPr>
+      <w:r>
+        <w:rPr>
+          <w:rFonts w:ascii="Arial" w:hAnsi="Arial"/>
+          <w:sz w:val="22"/>
+          <w:szCs w:val="22"/>
+          <w:lang w:val="nl-NL"/>
+        </w:rPr>
+        <w:t>De kaarten die aan het begin van het spel verdeeld worden kunnen we om te beginnen automatisch en willekeurig verdelen. Later kunnen we dit eventueel aanpassen zodat de spelers ze zelf van een stapel kunnen pakken. De kaarten die verder in het spel verkregen worden laten we ook automatisch uitgedeeld worden.</w:t>
       </w:r>
     </w:p>
     <w:p>
@@ -3119,16 +3190,7 @@
           <w:szCs w:val="22"/>
           <w:lang w:val="nl-NL"/>
         </w:rPr>
-        <w:t xml:space="preserve">De  resterende aantal beurten kunnen we beter aangeven op het scherm, dit maakt het spelen van het spel prettiger voor de spelers omdat ze zo constant feedback krijgen van het scherm, en niet zelf allerlei informatie bij hoeven te houden. </w:t>
-      </w:r>
-      <w:r>
-        <w:rPr>
-          <w:rFonts w:ascii="Arial" w:hAnsi="Arial"/>
-          <w:sz w:val="22"/>
-          <w:szCs w:val="22"/>
-          <w:lang w:val="nl-NL"/>
-        </w:rPr>
-        <w:t>Om de gebruiksvriendelijkheid verder te bevorderen kunnen we ook het mogelijke bereik van de aanvallen van de schepen en de afstand dat een schip in een beurt kan varen op het scherm weergeven.</w:t>
+        <w:t>De  resterende aantal beurten kunnen we beter aangeven op het scherm, dit maakt het spelen van het spel prettiger voor de spelers omdat ze zo constant feedback krijgen van het scherm, en niet zelf allerlei informatie bij hoeven te houden. Om de gebruiksvriendelijkheid verder te bevorderen kunnen we ook het mogelijke bereik van de aanvallen van de schepen en de afstand dat een schip in een beurt kan varen op het scherm weergeven.</w:t>
       </w:r>
     </w:p>
     <w:p>
@@ -3168,128 +3230,47 @@
           <w:szCs w:val="22"/>
           <w:lang w:val="nl-NL"/>
         </w:rPr>
-        <w:t xml:space="preserve">we hebben besproken hoe we het probleem op kunnen lossen dat je traps </w:t>
-      </w:r>
-      <w:r>
-        <w:rPr>
-          <w:rFonts w:ascii="Arial" w:hAnsi="Arial"/>
-          <w:sz w:val="22"/>
-          <w:szCs w:val="22"/>
-          <w:lang w:val="nl-NL"/>
-        </w:rPr>
-        <w:t>kan inzetten</w:t>
-      </w:r>
-      <w:r>
-        <w:rPr>
-          <w:rFonts w:ascii="Arial" w:hAnsi="Arial"/>
-          <w:sz w:val="22"/>
-          <w:szCs w:val="22"/>
-          <w:lang w:val="nl-NL"/>
-        </w:rPr>
-        <w:t xml:space="preserve"> terwijl de tegenstander aan de beurt is, hier hebben we nog geen oplossing gevonden, een mogelijkheid zou kunnen zijn dat je de </w:t>
-      </w:r>
-      <w:r>
-        <w:rPr>
-          <w:rFonts w:ascii="Arial" w:hAnsi="Arial"/>
-          <w:sz w:val="22"/>
-          <w:szCs w:val="22"/>
-          <w:lang w:val="nl-NL"/>
-        </w:rPr>
-        <w:t>t</w:t>
-      </w:r>
-      <w:r>
-        <w:rPr>
-          <w:rFonts w:ascii="Arial" w:hAnsi="Arial"/>
-          <w:sz w:val="22"/>
-          <w:szCs w:val="22"/>
-          <w:lang w:val="nl-NL"/>
-        </w:rPr>
-        <w:t>rap al aan het eind van je vorige beurt inzet.</w:t>
-      </w:r>
-    </w:p>
-    <w:p>
-      <w:pPr>
-        <w:pStyle w:val="Normal"/>
-        <w:rPr>
-          <w:rFonts w:ascii="Arial" w:hAnsi="Arial"/>
-          <w:sz w:val="22"/>
-          <w:szCs w:val="22"/>
-          <w:lang w:val="nl-NL"/>
-        </w:rPr>
-      </w:pPr>
-      <w:r>
-        <w:rPr>
-          <w:rFonts w:ascii="Arial" w:hAnsi="Arial"/>
-          <w:sz w:val="22"/>
-          <w:szCs w:val="22"/>
-          <w:lang w:val="nl-NL"/>
-        </w:rPr>
-        <w:t>Er moet een maximaal aantal kaarten beschikbaar zijn op de stapel, dit kan niet eindeloos zijn omdat de kans voor het pakken van de verschillende kaarten dan stee</w:t>
-      </w:r>
-      <w:r>
-        <w:rPr>
-          <w:rFonts w:ascii="Arial" w:hAnsi="Arial"/>
-          <w:sz w:val="22"/>
-          <w:szCs w:val="22"/>
-          <w:lang w:val="nl-NL"/>
-        </w:rPr>
-        <w:t>d</w:t>
-      </w:r>
-      <w:r>
-        <w:rPr>
-          <w:rFonts w:ascii="Arial" w:hAnsi="Arial"/>
-          <w:sz w:val="22"/>
-          <w:szCs w:val="22"/>
-          <w:lang w:val="nl-NL"/>
-        </w:rPr>
-        <w:t xml:space="preserve">s gelijk zou blijven. Als de kaarten </w:t>
-      </w:r>
-      <w:r>
-        <w:rPr>
-          <w:rFonts w:ascii="Arial" w:hAnsi="Arial"/>
-          <w:sz w:val="22"/>
-          <w:szCs w:val="22"/>
-          <w:lang w:val="nl-NL"/>
-        </w:rPr>
-        <w:t>na gebruik niet in de stapel terugkomen dan wordt de kans op dezelfde soort getrokken kaart kleiner.</w:t>
-      </w:r>
-    </w:p>
-    <w:p>
-      <w:pPr>
-        <w:pStyle w:val="Normal"/>
-        <w:rPr>
-          <w:rFonts w:ascii="Arial" w:hAnsi="Arial"/>
-          <w:sz w:val="22"/>
-          <w:szCs w:val="22"/>
-          <w:lang w:val="nl-NL"/>
-        </w:rPr>
-      </w:pPr>
-      <w:r>
-        <w:rPr>
-          <w:rFonts w:ascii="Arial" w:hAnsi="Arial"/>
-          <w:sz w:val="22"/>
-          <w:szCs w:val="22"/>
-          <w:lang w:val="nl-NL"/>
-        </w:rPr>
-        <w:t xml:space="preserve">We gaan per beurt een tijdslimiet </w:t>
-      </w:r>
-      <w:r>
-        <w:rPr>
-          <w:rFonts w:ascii="Arial" w:hAnsi="Arial"/>
-          <w:sz w:val="22"/>
-          <w:szCs w:val="22"/>
-          <w:lang w:val="nl-NL"/>
-        </w:rPr>
-        <w:t xml:space="preserve">toevoegen. Zo kunnen </w:t>
-      </w:r>
-      <w:r>
-        <w:rPr>
-          <w:rFonts w:ascii="Arial" w:hAnsi="Arial"/>
-          <w:sz w:val="22"/>
-          <w:szCs w:val="22"/>
-          <w:lang w:val="nl-NL"/>
-        </w:rPr>
-        <w:t>we de flow van het spel behouden, anders heb je kans dat mensen te lang na gaan denken waardoor spelers lang op elkaar moeten wachten, en de totale duur van het spel ook erg lang wordt.</w:t>
+        <w:t>we hebben besproken hoe we het probleem op kunnen lossen dat je traps kan inzetten terwijl de tegenstander aan de beurt is, hier hebben we nog geen oplossing gevonden, een mogelijkheid zou kunnen zijn dat je de trap al aan het eind van je vorige beurt inzet.</w:t>
+      </w:r>
+    </w:p>
+    <w:p>
+      <w:pPr>
+        <w:pStyle w:val="Normal"/>
+        <w:rPr>
+          <w:rFonts w:ascii="Arial" w:hAnsi="Arial"/>
+          <w:sz w:val="22"/>
+          <w:szCs w:val="22"/>
+          <w:lang w:val="nl-NL"/>
+        </w:rPr>
+      </w:pPr>
+      <w:r>
+        <w:rPr>
+          <w:rFonts w:ascii="Arial" w:hAnsi="Arial"/>
+          <w:sz w:val="22"/>
+          <w:szCs w:val="22"/>
+          <w:lang w:val="nl-NL"/>
+        </w:rPr>
+        <w:t>Er moet een maximaal aantal kaarten beschikbaar zijn op de stapel, dit kan niet eindeloos zijn omdat de kans voor het pakken van de verschillende kaarten dan steeds gelijk zou blijven. Als de kaarten na gebruik niet in de stapel terugkomen dan wordt de kans op dezelfde soort getrokken kaart kleiner.</w:t>
+      </w:r>
+    </w:p>
+    <w:p>
+      <w:pPr>
+        <w:pStyle w:val="Normal"/>
+        <w:rPr>
+          <w:rFonts w:ascii="Arial" w:hAnsi="Arial"/>
+          <w:sz w:val="22"/>
+          <w:szCs w:val="22"/>
+          <w:lang w:val="nl-NL"/>
+        </w:rPr>
+      </w:pPr>
+      <w:r>
+        <w:rPr>
+          <w:rFonts w:ascii="Arial" w:hAnsi="Arial"/>
+          <w:sz w:val="22"/>
+          <w:szCs w:val="22"/>
+          <w:lang w:val="nl-NL"/>
+        </w:rPr>
+        <w:t>We gaan per beurt een tijdslimiet toevoegen. Zo kunnen we de flow van het spel behouden, anders heb je kans dat mensen te lang na gaan denken waardoor spelers lang op elkaar moeten wachten, en de totale duur van het spel ook erg lang wordt.</w:t>
       </w:r>
     </w:p>
     <w:p>
@@ -3411,20 +3392,10 @@
     <w:p>
       <w:pPr>
         <w:pStyle w:val="Normal"/>
-        <w:rPr>
-          <w:rFonts w:ascii="Arial" w:hAnsi="Arial"/>
-          <w:sz w:val="22"/>
-          <w:szCs w:val="22"/>
-          <w:lang w:val="nl-NL"/>
-        </w:rPr>
-      </w:pPr>
-      <w:r>
-        <w:rPr>
-          <w:rFonts w:ascii="Arial" w:hAnsi="Arial"/>
-          <w:sz w:val="22"/>
-          <w:szCs w:val="22"/>
-          <w:lang w:val="nl-NL"/>
-        </w:rPr>
+        <w:rPr/>
+      </w:pPr>
+      <w:r>
+        <w:rPr/>
       </w:r>
     </w:p>
     <w:sectPr>
@@ -3434,6 +3405,7 @@
       <w:pgNumType w:fmt="decimal"/>
       <w:formProt w:val="false"/>
       <w:textDirection w:val="lrTb"/>
+      <w:docGrid w:type="default" w:linePitch="240" w:charSpace="4294961151"/>
     </w:sectPr>
   </w:body>
 </w:document>
@@ -3455,6 +3427,8 @@
       </w:pPr>
       <w:rPr>
         <w:rFonts w:ascii="Symbol" w:hAnsi="Symbol" w:cs="Symbol" w:hint="default"/>
+        <w:sz w:val="22"/>
+        <w:b w:val="false"/>
         <w:rFonts w:cs="OpenSymbol"/>
       </w:rPr>
     </w:lvl>
@@ -3601,6 +3575,8 @@
       </w:pPr>
       <w:rPr>
         <w:rFonts w:ascii="Symbol" w:hAnsi="Symbol" w:cs="Symbol" w:hint="default"/>
+        <w:sz w:val="22"/>
+        <w:b w:val="false"/>
         <w:rFonts w:cs="OpenSymbol"/>
       </w:rPr>
     </w:lvl>
@@ -3747,6 +3723,8 @@
       </w:pPr>
       <w:rPr>
         <w:rFonts w:ascii="Symbol" w:hAnsi="Symbol" w:cs="Symbol" w:hint="default"/>
+        <w:sz w:val="22"/>
+        <w:b w:val="false"/>
         <w:rFonts w:cs="OpenSymbol"/>
       </w:rPr>
     </w:lvl>
@@ -3893,6 +3871,8 @@
       </w:pPr>
       <w:rPr>
         <w:rFonts w:ascii="Symbol" w:hAnsi="Symbol" w:cs="Symbol" w:hint="default"/>
+        <w:sz w:val="22"/>
+        <w:b w:val="false"/>
         <w:rFonts w:cs="OpenSymbol"/>
       </w:rPr>
     </w:lvl>
@@ -4141,15 +4121,12 @@
     <w:rPrDefault>
       <w:rPr>
         <w:rFonts w:ascii="Liberation Serif" w:hAnsi="Liberation Serif" w:eastAsia="SimSun" w:cs="Arial"/>
-        <w:sz w:val="24"/>
         <w:szCs w:val="24"/>
         <w:lang w:val="en-GB" w:eastAsia="zh-CN" w:bidi="hi-IN"/>
       </w:rPr>
     </w:rPrDefault>
     <w:pPrDefault>
-      <w:pPr>
-        <w:widowControl/>
-      </w:pPr>
+      <w:pPr/>
     </w:pPrDefault>
   </w:docDefaults>
   <w:style w:type="paragraph" w:styleId="Normal">
@@ -4157,14 +4134,13 @@
     <w:qFormat/>
     <w:pPr>
       <w:widowControl/>
-      <w:kinsoku w:val="true"/>
-      <w:overflowPunct w:val="true"/>
-      <w:autoSpaceDE w:val="true"/>
+      <w:overflowPunct w:val="false"/>
       <w:bidi w:val="0"/>
+      <w:jc w:val="left"/>
     </w:pPr>
     <w:rPr>
       <w:rFonts w:ascii="Liberation Serif" w:hAnsi="Liberation Serif" w:eastAsia="SimSun" w:cs="Arial"/>
-      <w:color w:val="auto"/>
+      <w:color w:val="00000A"/>
       <w:sz w:val="24"/>
       <w:szCs w:val="24"/>
       <w:lang w:val="en-GB" w:eastAsia="zh-CN" w:bidi="hi-IN"/>
@@ -4180,6 +4156,266 @@
     <w:qFormat/>
     <w:rPr>
       <w:rFonts w:ascii="OpenSymbol" w:hAnsi="OpenSymbol" w:eastAsia="OpenSymbol" w:cs="OpenSymbol"/>
+    </w:rPr>
+  </w:style>
+  <w:style w:type="character" w:styleId="ListLabel1">
+    <w:name w:val="ListLabel 1"/>
+    <w:qFormat/>
+    <w:rPr>
+      <w:rFonts w:ascii="Arial" w:hAnsi="Arial" w:cs="OpenSymbol"/>
+      <w:b w:val="false"/>
+      <w:sz w:val="22"/>
+    </w:rPr>
+  </w:style>
+  <w:style w:type="character" w:styleId="ListLabel2">
+    <w:name w:val="ListLabel 2"/>
+    <w:qFormat/>
+    <w:rPr>
+      <w:rFonts w:cs="OpenSymbol"/>
+    </w:rPr>
+  </w:style>
+  <w:style w:type="character" w:styleId="ListLabel3">
+    <w:name w:val="ListLabel 3"/>
+    <w:qFormat/>
+    <w:rPr>
+      <w:rFonts w:cs="OpenSymbol"/>
+    </w:rPr>
+  </w:style>
+  <w:style w:type="character" w:styleId="ListLabel4">
+    <w:name w:val="ListLabel 4"/>
+    <w:qFormat/>
+    <w:rPr>
+      <w:rFonts w:cs="OpenSymbol"/>
+    </w:rPr>
+  </w:style>
+  <w:style w:type="character" w:styleId="ListLabel5">
+    <w:name w:val="ListLabel 5"/>
+    <w:qFormat/>
+    <w:rPr>
+      <w:rFonts w:cs="OpenSymbol"/>
+    </w:rPr>
+  </w:style>
+  <w:style w:type="character" w:styleId="ListLabel6">
+    <w:name w:val="ListLabel 6"/>
+    <w:qFormat/>
+    <w:rPr>
+      <w:rFonts w:cs="OpenSymbol"/>
+    </w:rPr>
+  </w:style>
+  <w:style w:type="character" w:styleId="ListLabel7">
+    <w:name w:val="ListLabel 7"/>
+    <w:qFormat/>
+    <w:rPr>
+      <w:rFonts w:cs="OpenSymbol"/>
+    </w:rPr>
+  </w:style>
+  <w:style w:type="character" w:styleId="ListLabel8">
+    <w:name w:val="ListLabel 8"/>
+    <w:qFormat/>
+    <w:rPr>
+      <w:rFonts w:cs="OpenSymbol"/>
+    </w:rPr>
+  </w:style>
+  <w:style w:type="character" w:styleId="ListLabel9">
+    <w:name w:val="ListLabel 9"/>
+    <w:qFormat/>
+    <w:rPr>
+      <w:rFonts w:cs="OpenSymbol"/>
+    </w:rPr>
+  </w:style>
+  <w:style w:type="character" w:styleId="ListLabel10">
+    <w:name w:val="ListLabel 10"/>
+    <w:qFormat/>
+    <w:rPr>
+      <w:rFonts w:ascii="Arial" w:hAnsi="Arial" w:cs="OpenSymbol"/>
+      <w:b w:val="false"/>
+      <w:sz w:val="22"/>
+    </w:rPr>
+  </w:style>
+  <w:style w:type="character" w:styleId="ListLabel11">
+    <w:name w:val="ListLabel 11"/>
+    <w:qFormat/>
+    <w:rPr>
+      <w:rFonts w:cs="OpenSymbol"/>
+    </w:rPr>
+  </w:style>
+  <w:style w:type="character" w:styleId="ListLabel12">
+    <w:name w:val="ListLabel 12"/>
+    <w:qFormat/>
+    <w:rPr>
+      <w:rFonts w:cs="OpenSymbol"/>
+    </w:rPr>
+  </w:style>
+  <w:style w:type="character" w:styleId="ListLabel13">
+    <w:name w:val="ListLabel 13"/>
+    <w:qFormat/>
+    <w:rPr>
+      <w:rFonts w:cs="OpenSymbol"/>
+    </w:rPr>
+  </w:style>
+  <w:style w:type="character" w:styleId="ListLabel14">
+    <w:name w:val="ListLabel 14"/>
+    <w:qFormat/>
+    <w:rPr>
+      <w:rFonts w:cs="OpenSymbol"/>
+    </w:rPr>
+  </w:style>
+  <w:style w:type="character" w:styleId="ListLabel15">
+    <w:name w:val="ListLabel 15"/>
+    <w:qFormat/>
+    <w:rPr>
+      <w:rFonts w:cs="OpenSymbol"/>
+    </w:rPr>
+  </w:style>
+  <w:style w:type="character" w:styleId="ListLabel16">
+    <w:name w:val="ListLabel 16"/>
+    <w:qFormat/>
+    <w:rPr>
+      <w:rFonts w:cs="OpenSymbol"/>
+    </w:rPr>
+  </w:style>
+  <w:style w:type="character" w:styleId="ListLabel17">
+    <w:name w:val="ListLabel 17"/>
+    <w:qFormat/>
+    <w:rPr>
+      <w:rFonts w:cs="OpenSymbol"/>
+    </w:rPr>
+  </w:style>
+  <w:style w:type="character" w:styleId="ListLabel18">
+    <w:name w:val="ListLabel 18"/>
+    <w:qFormat/>
+    <w:rPr>
+      <w:rFonts w:cs="OpenSymbol"/>
+    </w:rPr>
+  </w:style>
+  <w:style w:type="character" w:styleId="ListLabel19">
+    <w:name w:val="ListLabel 19"/>
+    <w:qFormat/>
+    <w:rPr>
+      <w:rFonts w:ascii="Arial" w:hAnsi="Arial" w:cs="OpenSymbol"/>
+      <w:b w:val="false"/>
+      <w:sz w:val="22"/>
+    </w:rPr>
+  </w:style>
+  <w:style w:type="character" w:styleId="ListLabel20">
+    <w:name w:val="ListLabel 20"/>
+    <w:qFormat/>
+    <w:rPr>
+      <w:rFonts w:cs="OpenSymbol"/>
+    </w:rPr>
+  </w:style>
+  <w:style w:type="character" w:styleId="ListLabel21">
+    <w:name w:val="ListLabel 21"/>
+    <w:qFormat/>
+    <w:rPr>
+      <w:rFonts w:cs="OpenSymbol"/>
+    </w:rPr>
+  </w:style>
+  <w:style w:type="character" w:styleId="ListLabel22">
+    <w:name w:val="ListLabel 22"/>
+    <w:qFormat/>
+    <w:rPr>
+      <w:rFonts w:cs="OpenSymbol"/>
+    </w:rPr>
+  </w:style>
+  <w:style w:type="character" w:styleId="ListLabel23">
+    <w:name w:val="ListLabel 23"/>
+    <w:qFormat/>
+    <w:rPr>
+      <w:rFonts w:cs="OpenSymbol"/>
+    </w:rPr>
+  </w:style>
+  <w:style w:type="character" w:styleId="ListLabel24">
+    <w:name w:val="ListLabel 24"/>
+    <w:qFormat/>
+    <w:rPr>
+      <w:rFonts w:cs="OpenSymbol"/>
+    </w:rPr>
+  </w:style>
+  <w:style w:type="character" w:styleId="ListLabel25">
+    <w:name w:val="ListLabel 25"/>
+    <w:qFormat/>
+    <w:rPr>
+      <w:rFonts w:cs="OpenSymbol"/>
+    </w:rPr>
+  </w:style>
+  <w:style w:type="character" w:styleId="ListLabel26">
+    <w:name w:val="ListLabel 26"/>
+    <w:qFormat/>
+    <w:rPr>
+      <w:rFonts w:cs="OpenSymbol"/>
+    </w:rPr>
+  </w:style>
+  <w:style w:type="character" w:styleId="ListLabel27">
+    <w:name w:val="ListLabel 27"/>
+    <w:qFormat/>
+    <w:rPr>
+      <w:rFonts w:cs="OpenSymbol"/>
+    </w:rPr>
+  </w:style>
+  <w:style w:type="character" w:styleId="ListLabel28">
+    <w:name w:val="ListLabel 28"/>
+    <w:qFormat/>
+    <w:rPr>
+      <w:rFonts w:ascii="Arial" w:hAnsi="Arial" w:cs="OpenSymbol"/>
+      <w:b w:val="false"/>
+      <w:sz w:val="22"/>
+    </w:rPr>
+  </w:style>
+  <w:style w:type="character" w:styleId="ListLabel29">
+    <w:name w:val="ListLabel 29"/>
+    <w:qFormat/>
+    <w:rPr>
+      <w:rFonts w:cs="OpenSymbol"/>
+    </w:rPr>
+  </w:style>
+  <w:style w:type="character" w:styleId="ListLabel30">
+    <w:name w:val="ListLabel 30"/>
+    <w:qFormat/>
+    <w:rPr>
+      <w:rFonts w:cs="OpenSymbol"/>
+    </w:rPr>
+  </w:style>
+  <w:style w:type="character" w:styleId="ListLabel31">
+    <w:name w:val="ListLabel 31"/>
+    <w:qFormat/>
+    <w:rPr>
+      <w:rFonts w:cs="OpenSymbol"/>
+    </w:rPr>
+  </w:style>
+  <w:style w:type="character" w:styleId="ListLabel32">
+    <w:name w:val="ListLabel 32"/>
+    <w:qFormat/>
+    <w:rPr>
+      <w:rFonts w:cs="OpenSymbol"/>
+    </w:rPr>
+  </w:style>
+  <w:style w:type="character" w:styleId="ListLabel33">
+    <w:name w:val="ListLabel 33"/>
+    <w:qFormat/>
+    <w:rPr>
+      <w:rFonts w:cs="OpenSymbol"/>
+    </w:rPr>
+  </w:style>
+  <w:style w:type="character" w:styleId="ListLabel34">
+    <w:name w:val="ListLabel 34"/>
+    <w:qFormat/>
+    <w:rPr>
+      <w:rFonts w:cs="OpenSymbol"/>
+    </w:rPr>
+  </w:style>
+  <w:style w:type="character" w:styleId="ListLabel35">
+    <w:name w:val="ListLabel 35"/>
+    <w:qFormat/>
+    <w:rPr>
+      <w:rFonts w:cs="OpenSymbol"/>
+    </w:rPr>
+  </w:style>
+  <w:style w:type="character" w:styleId="ListLabel36">
+    <w:name w:val="ListLabel 36"/>
+    <w:qFormat/>
+    <w:rPr>
+      <w:rFonts w:cs="OpenSymbol"/>
     </w:rPr>
   </w:style>
   <w:style w:type="paragraph" w:styleId="Kop">

--- a/interviewverslag groep 3.docx
+++ b/interviewverslag groep 3.docx
@@ -12,9 +12,6 @@
           <w:lang w:val="nl-NL"/>
         </w:rPr>
       </w:pPr>
-      <w:bookmarkStart w:id="0" w:name="__DdeLink__89_1151436767"/>
-      <w:bookmarkStart w:id="1" w:name="__DdeLink__89_1151436767"/>
-      <w:bookmarkEnd w:id="1"/>
       <w:r>
         <w:rPr>
           <w:rFonts w:ascii="Arial" w:hAnsi="Arial"/>
@@ -105,8 +102,6 @@
         <w:rPr>
           <w:rFonts w:ascii="Arial" w:hAnsi="Arial"/>
           <w:b w:val="false"/>
-          <w:b w:val="false"/>
-          <w:i w:val="false"/>
           <w:i w:val="false"/>
           <w:caps w:val="false"/>
           <w:smallCaps w:val="false"/>
@@ -164,8 +159,6 @@
         <w:rPr>
           <w:rFonts w:ascii="Arial" w:hAnsi="Arial"/>
           <w:b w:val="false"/>
-          <w:b w:val="false"/>
-          <w:i w:val="false"/>
           <w:i w:val="false"/>
           <w:caps w:val="false"/>
           <w:smallCaps w:val="false"/>
@@ -912,9 +905,6 @@
           <w:lang w:val="nl-NL"/>
         </w:rPr>
       </w:pPr>
-      <w:bookmarkStart w:id="2" w:name="__DdeLink__89_1151436767"/>
-      <w:bookmarkStart w:id="3" w:name="__DdeLink__89_1151436767"/>
-      <w:bookmarkEnd w:id="3"/>
       <w:r>
         <w:rPr>
           <w:rFonts w:ascii="Arial" w:hAnsi="Arial"/>
@@ -1012,14 +1002,13 @@
         <w:rPr>
           <w:rFonts w:ascii="Arial" w:hAnsi="Arial"/>
           <w:b w:val="false"/>
-          <w:b w:val="false"/>
-          <w:sz w:val="22"/>
-          <w:szCs w:val="22"/>
-          <w:lang w:val="nl-NL"/>
-        </w:rPr>
-      </w:pPr>
-      <w:bookmarkStart w:id="4" w:name="docs-internal-guid-8a662d0a-b145-4b21-e155-c1741ff32bbc"/>
-      <w:bookmarkEnd w:id="4"/>
+          <w:sz w:val="22"/>
+          <w:szCs w:val="22"/>
+          <w:lang w:val="nl-NL"/>
+        </w:rPr>
+      </w:pPr>
+      <w:bookmarkStart w:id="0" w:name="docs-internal-guid-8a662d0a-b145-4b21-e155-c1741ff32bbc"/>
+      <w:bookmarkEnd w:id="0"/>
       <w:r>
         <w:rPr>
           <w:rFonts w:ascii="Arial" w:hAnsi="Arial"/>
@@ -1079,12 +1068,9 @@
         <w:pStyle w:val="Tekstblok"/>
         <w:bidi w:val="0"/>
         <w:spacing w:lineRule="auto" w:line="288" w:before="0" w:after="0"/>
-        <w:jc w:val="left"/>
-        <w:rPr>
-          <w:rFonts w:ascii="Arial" w:hAnsi="Arial"/>
-          <w:b w:val="false"/>
-          <w:b w:val="false"/>
-          <w:i w:val="false"/>
+        <w:rPr>
+          <w:rFonts w:ascii="Arial" w:hAnsi="Arial"/>
+          <w:b w:val="false"/>
           <w:i w:val="false"/>
           <w:caps w:val="false"/>
           <w:smallCaps w:val="false"/>
@@ -1122,12 +1108,9 @@
         <w:pStyle w:val="Tekstblok"/>
         <w:bidi w:val="0"/>
         <w:spacing w:lineRule="auto" w:line="288" w:before="0" w:after="0"/>
-        <w:jc w:val="left"/>
-        <w:rPr>
-          <w:rFonts w:ascii="Arial" w:hAnsi="Arial"/>
-          <w:b w:val="false"/>
-          <w:b w:val="false"/>
-          <w:i w:val="false"/>
+        <w:rPr>
+          <w:rFonts w:ascii="Arial" w:hAnsi="Arial"/>
+          <w:b w:val="false"/>
           <w:i w:val="false"/>
           <w:caps w:val="false"/>
           <w:smallCaps w:val="false"/>
@@ -1165,10 +1148,8 @@
         <w:pStyle w:val="Tekstblok"/>
         <w:bidi w:val="0"/>
         <w:spacing w:lineRule="auto" w:line="288" w:before="0" w:after="0"/>
-        <w:jc w:val="left"/>
-        <w:rPr>
-          <w:rFonts w:ascii="Arial" w:hAnsi="Arial"/>
-          <w:b w:val="false"/>
+        <w:rPr>
+          <w:rFonts w:ascii="Arial" w:hAnsi="Arial"/>
           <w:b w:val="false"/>
           <w:sz w:val="22"/>
           <w:szCs w:val="22"/>
@@ -1234,8 +1215,13 @@
         <w:pStyle w:val="Tekstblok"/>
         <w:bidi w:val="0"/>
         <w:spacing w:lineRule="auto" w:line="288" w:before="0" w:after="0"/>
-        <w:jc w:val="left"/>
-        <w:rPr/>
+        <w:rPr>
+          <w:rFonts w:ascii="Arial" w:hAnsi="Arial"/>
+          <w:b w:val="false"/>
+          <w:sz w:val="22"/>
+          <w:szCs w:val="22"/>
+          <w:lang w:val="nl-NL"/>
+        </w:rPr>
       </w:pPr>
       <w:r>
         <w:rPr>
@@ -1258,40 +1244,20 @@
       <w:r>
         <w:rPr>
           <w:rFonts w:ascii="Arial" w:hAnsi="Arial"/>
-          <w:b w:val="false"/>
-          <w:bCs w:val="false"/>
-          <w:i w:val="false"/>
-          <w:caps w:val="false"/>
-          <w:smallCaps w:val="false"/>
-          <w:strike w:val="false"/>
-          <w:dstrike w:val="false"/>
-          <w:color w:val="000000"/>
-          <w:sz w:val="22"/>
-          <w:szCs w:val="22"/>
-          <w:u w:val="none"/>
-          <w:effect w:val="none"/>
-          <w:lang w:val="nl-NL"/>
-        </w:rPr>
-        <w:t>WD.0</w:t>
-      </w:r>
-      <w:r>
-        <w:rPr>
-          <w:rFonts w:ascii="Arial" w:hAnsi="Arial"/>
-          <w:b w:val="false"/>
-          <w:bCs w:val="false"/>
-          <w:i w:val="false"/>
-          <w:caps w:val="false"/>
-          <w:smallCaps w:val="false"/>
-          <w:strike w:val="false"/>
-          <w:dstrike w:val="false"/>
-          <w:color w:val="000000"/>
-          <w:sz w:val="22"/>
-          <w:szCs w:val="22"/>
-          <w:u w:val="none"/>
-          <w:effect w:val="none"/>
-          <w:lang w:val="nl-NL"/>
-        </w:rPr>
-        <w:t>4</w:t>
+          <w:b/>
+          <w:i w:val="false"/>
+          <w:caps w:val="false"/>
+          <w:smallCaps w:val="false"/>
+          <w:strike w:val="false"/>
+          <w:dstrike w:val="false"/>
+          <w:color w:val="000000"/>
+          <w:sz w:val="22"/>
+          <w:szCs w:val="22"/>
+          <w:u w:val="none"/>
+          <w:effect w:val="none"/>
+          <w:lang w:val="nl-NL"/>
+        </w:rPr>
+        <w:t>WD.05.005??</w:t>
       </w:r>
     </w:p>
     <w:p>
@@ -1299,12 +1265,9 @@
         <w:pStyle w:val="Tekstblok"/>
         <w:bidi w:val="0"/>
         <w:spacing w:lineRule="auto" w:line="288" w:before="0" w:after="0"/>
-        <w:jc w:val="left"/>
-        <w:rPr>
-          <w:rFonts w:ascii="Arial" w:hAnsi="Arial"/>
-          <w:b w:val="false"/>
-          <w:b w:val="false"/>
-          <w:i w:val="false"/>
+        <w:rPr>
+          <w:rFonts w:ascii="Arial" w:hAnsi="Arial"/>
+          <w:b w:val="false"/>
           <w:i w:val="false"/>
           <w:caps w:val="false"/>
           <w:smallCaps w:val="false"/>
@@ -1342,12 +1305,9 @@
         <w:pStyle w:val="Tekstblok"/>
         <w:bidi w:val="0"/>
         <w:spacing w:lineRule="auto" w:line="288" w:before="0" w:after="0"/>
-        <w:jc w:val="left"/>
-        <w:rPr>
-          <w:rFonts w:ascii="Arial" w:hAnsi="Arial"/>
-          <w:b w:val="false"/>
-          <w:b w:val="false"/>
-          <w:i w:val="false"/>
+        <w:rPr>
+          <w:rFonts w:ascii="Arial" w:hAnsi="Arial"/>
+          <w:b w:val="false"/>
           <w:i w:val="false"/>
           <w:caps w:val="false"/>
           <w:smallCaps w:val="false"/>
@@ -1385,7 +1345,6 @@
         <w:pStyle w:val="Tekstblok"/>
         <w:rPr>
           <w:rFonts w:ascii="Arial" w:hAnsi="Arial"/>
-          <w:b w:val="false"/>
           <w:b w:val="false"/>
           <w:sz w:val="22"/>
           <w:szCs w:val="22"/>
@@ -1408,12 +1367,9 @@
         <w:pStyle w:val="Tekstblok"/>
         <w:bidi w:val="0"/>
         <w:spacing w:lineRule="auto" w:line="288" w:before="0" w:after="0"/>
-        <w:jc w:val="left"/>
         <w:rPr>
           <w:rFonts w:ascii="Arial" w:hAnsi="Arial"/>
           <w:b/>
-          <w:b/>
-          <w:i w:val="false"/>
           <w:i w:val="false"/>
           <w:caps w:val="false"/>
           <w:smallCaps w:val="false"/>
@@ -1459,12 +1415,9 @@
         <w:bidi w:val="0"/>
         <w:spacing w:lineRule="auto" w:line="288" w:before="0" w:after="0"/>
         <w:ind w:left="707" w:hanging="283"/>
-        <w:jc w:val="left"/>
-        <w:rPr>
-          <w:rFonts w:ascii="Arial" w:hAnsi="Arial"/>
-          <w:b w:val="false"/>
-          <w:b w:val="false"/>
-          <w:i w:val="false"/>
+        <w:rPr>
+          <w:rFonts w:ascii="Arial" w:hAnsi="Arial"/>
+          <w:b w:val="false"/>
           <w:i w:val="false"/>
           <w:caps w:val="false"/>
           <w:smallCaps w:val="false"/>
@@ -1510,12 +1463,9 @@
         <w:bidi w:val="0"/>
         <w:spacing w:lineRule="auto" w:line="288" w:before="0" w:after="0"/>
         <w:ind w:left="707" w:hanging="283"/>
-        <w:jc w:val="left"/>
-        <w:rPr>
-          <w:rFonts w:ascii="Arial" w:hAnsi="Arial"/>
-          <w:b w:val="false"/>
-          <w:b w:val="false"/>
-          <w:i w:val="false"/>
+        <w:rPr>
+          <w:rFonts w:ascii="Arial" w:hAnsi="Arial"/>
+          <w:b w:val="false"/>
           <w:i w:val="false"/>
           <w:caps w:val="false"/>
           <w:smallCaps w:val="false"/>
@@ -1561,12 +1511,9 @@
         <w:bidi w:val="0"/>
         <w:spacing w:lineRule="auto" w:line="288" w:before="0" w:after="0"/>
         <w:ind w:left="707" w:hanging="283"/>
-        <w:jc w:val="left"/>
-        <w:rPr>
-          <w:rFonts w:ascii="Arial" w:hAnsi="Arial"/>
-          <w:b w:val="false"/>
-          <w:b w:val="false"/>
-          <w:i w:val="false"/>
+        <w:rPr>
+          <w:rFonts w:ascii="Arial" w:hAnsi="Arial"/>
+          <w:b w:val="false"/>
           <w:i w:val="false"/>
           <w:caps w:val="false"/>
           <w:smallCaps w:val="false"/>
@@ -1612,12 +1559,9 @@
         <w:bidi w:val="0"/>
         <w:spacing w:lineRule="auto" w:line="288" w:before="0" w:after="0"/>
         <w:ind w:left="707" w:hanging="283"/>
-        <w:jc w:val="left"/>
-        <w:rPr>
-          <w:rFonts w:ascii="Arial" w:hAnsi="Arial"/>
-          <w:b w:val="false"/>
-          <w:b w:val="false"/>
-          <w:i w:val="false"/>
+        <w:rPr>
+          <w:rFonts w:ascii="Arial" w:hAnsi="Arial"/>
+          <w:b w:val="false"/>
           <w:i w:val="false"/>
           <w:caps w:val="false"/>
           <w:smallCaps w:val="false"/>
@@ -1655,7 +1599,6 @@
         <w:pStyle w:val="Tekstblok"/>
         <w:rPr>
           <w:rFonts w:ascii="Arial" w:hAnsi="Arial"/>
-          <w:b w:val="false"/>
           <w:b w:val="false"/>
           <w:sz w:val="22"/>
           <w:szCs w:val="22"/>
@@ -1678,12 +1621,9 @@
         <w:pStyle w:val="Tekstblok"/>
         <w:bidi w:val="0"/>
         <w:spacing w:lineRule="auto" w:line="288" w:before="0" w:after="0"/>
-        <w:jc w:val="left"/>
-        <w:rPr>
-          <w:rFonts w:ascii="Arial" w:hAnsi="Arial"/>
-          <w:b w:val="false"/>
-          <w:b w:val="false"/>
-          <w:i w:val="false"/>
+        <w:rPr>
+          <w:rFonts w:ascii="Arial" w:hAnsi="Arial"/>
+          <w:b w:val="false"/>
           <w:i w:val="false"/>
           <w:caps w:val="false"/>
           <w:smallCaps w:val="false"/>
@@ -1715,7 +1655,6 @@
         <w:pStyle w:val="Tekstblok"/>
         <w:rPr>
           <w:rFonts w:ascii="Arial" w:hAnsi="Arial"/>
-          <w:b w:val="false"/>
           <w:b w:val="false"/>
           <w:sz w:val="22"/>
           <w:szCs w:val="22"/>
@@ -1738,12 +1677,9 @@
         <w:pStyle w:val="Tekstblok"/>
         <w:bidi w:val="0"/>
         <w:spacing w:lineRule="auto" w:line="288" w:before="0" w:after="0"/>
-        <w:jc w:val="left"/>
         <w:rPr>
           <w:rFonts w:ascii="Arial" w:hAnsi="Arial"/>
           <w:b/>
-          <w:b/>
-          <w:i w:val="false"/>
           <w:i w:val="false"/>
           <w:caps w:val="false"/>
           <w:smallCaps w:val="false"/>
@@ -1808,12 +1744,9 @@
         <w:bidi w:val="0"/>
         <w:spacing w:lineRule="auto" w:line="288" w:before="0" w:after="0"/>
         <w:ind w:left="707" w:hanging="283"/>
-        <w:jc w:val="left"/>
-        <w:rPr>
-          <w:rFonts w:ascii="Arial" w:hAnsi="Arial"/>
-          <w:b w:val="false"/>
-          <w:b w:val="false"/>
-          <w:i w:val="false"/>
+        <w:rPr>
+          <w:rFonts w:ascii="Arial" w:hAnsi="Arial"/>
+          <w:b w:val="false"/>
           <w:i w:val="false"/>
           <w:caps w:val="false"/>
           <w:smallCaps w:val="false"/>
@@ -1859,12 +1792,9 @@
         <w:bidi w:val="0"/>
         <w:spacing w:lineRule="auto" w:line="288" w:before="0" w:after="0"/>
         <w:ind w:left="707" w:hanging="283"/>
-        <w:jc w:val="left"/>
-        <w:rPr>
-          <w:rFonts w:ascii="Arial" w:hAnsi="Arial"/>
-          <w:b w:val="false"/>
-          <w:b w:val="false"/>
-          <w:i w:val="false"/>
+        <w:rPr>
+          <w:rFonts w:ascii="Arial" w:hAnsi="Arial"/>
+          <w:b w:val="false"/>
           <w:i w:val="false"/>
           <w:caps w:val="false"/>
           <w:smallCaps w:val="false"/>
@@ -1910,12 +1840,9 @@
         <w:bidi w:val="0"/>
         <w:spacing w:lineRule="auto" w:line="288" w:before="0" w:after="0"/>
         <w:ind w:left="707" w:hanging="283"/>
-        <w:jc w:val="left"/>
-        <w:rPr>
-          <w:rFonts w:ascii="Arial" w:hAnsi="Arial"/>
-          <w:b w:val="false"/>
-          <w:b w:val="false"/>
-          <w:i w:val="false"/>
+        <w:rPr>
+          <w:rFonts w:ascii="Arial" w:hAnsi="Arial"/>
+          <w:b w:val="false"/>
           <w:i w:val="false"/>
           <w:caps w:val="false"/>
           <w:smallCaps w:val="false"/>
@@ -1961,12 +1888,9 @@
         <w:bidi w:val="0"/>
         <w:spacing w:lineRule="auto" w:line="288" w:before="0" w:after="0"/>
         <w:ind w:left="707" w:hanging="283"/>
-        <w:jc w:val="left"/>
-        <w:rPr>
-          <w:rFonts w:ascii="Arial" w:hAnsi="Arial"/>
-          <w:b w:val="false"/>
-          <w:b w:val="false"/>
-          <w:i w:val="false"/>
+        <w:rPr>
+          <w:rFonts w:ascii="Arial" w:hAnsi="Arial"/>
+          <w:b w:val="false"/>
           <w:i w:val="false"/>
           <w:caps w:val="false"/>
           <w:smallCaps w:val="false"/>
@@ -2012,12 +1936,9 @@
         <w:bidi w:val="0"/>
         <w:spacing w:lineRule="auto" w:line="288" w:before="0" w:after="0"/>
         <w:ind w:left="707" w:hanging="283"/>
-        <w:jc w:val="left"/>
-        <w:rPr>
-          <w:rFonts w:ascii="Arial" w:hAnsi="Arial"/>
-          <w:b w:val="false"/>
-          <w:b w:val="false"/>
-          <w:i w:val="false"/>
+        <w:rPr>
+          <w:rFonts w:ascii="Arial" w:hAnsi="Arial"/>
+          <w:b w:val="false"/>
           <w:i w:val="false"/>
           <w:caps w:val="false"/>
           <w:smallCaps w:val="false"/>
@@ -2055,7 +1976,6 @@
         <w:pStyle w:val="Tekstblok"/>
         <w:rPr>
           <w:rFonts w:ascii="Arial" w:hAnsi="Arial"/>
-          <w:b w:val="false"/>
           <w:b w:val="false"/>
           <w:sz w:val="22"/>
           <w:szCs w:val="22"/>
@@ -2078,60 +1998,39 @@
         <w:pStyle w:val="Tekstblok"/>
         <w:bidi w:val="0"/>
         <w:spacing w:lineRule="auto" w:line="288" w:before="0" w:after="0"/>
-        <w:jc w:val="left"/>
         <w:rPr>
           <w:rFonts w:ascii="Arial" w:hAnsi="Arial"/>
           <w:b/>
+          <w:i w:val="false"/>
+          <w:caps w:val="false"/>
+          <w:smallCaps w:val="false"/>
+          <w:strike w:val="false"/>
+          <w:dstrike w:val="false"/>
+          <w:color w:val="000000"/>
+          <w:sz w:val="22"/>
+          <w:szCs w:val="22"/>
+          <w:u w:val="none"/>
+          <w:effect w:val="none"/>
+          <w:lang w:val="nl-NL"/>
+        </w:rPr>
+      </w:pPr>
+      <w:r>
+        <w:rPr>
+          <w:rFonts w:ascii="Arial" w:hAnsi="Arial"/>
           <w:b/>
           <w:i w:val="false"/>
-          <w:i w:val="false"/>
-          <w:caps w:val="false"/>
-          <w:smallCaps w:val="false"/>
-          <w:strike w:val="false"/>
-          <w:dstrike w:val="false"/>
-          <w:color w:val="000000"/>
-          <w:sz w:val="22"/>
-          <w:szCs w:val="22"/>
-          <w:u w:val="none"/>
-          <w:effect w:val="none"/>
-          <w:lang w:val="nl-NL"/>
-        </w:rPr>
-      </w:pPr>
-      <w:r>
-        <w:rPr>
-          <w:rFonts w:ascii="Arial" w:hAnsi="Arial"/>
-          <w:b/>
-          <w:i w:val="false"/>
-          <w:caps w:val="false"/>
-          <w:smallCaps w:val="false"/>
-          <w:strike w:val="false"/>
-          <w:dstrike w:val="false"/>
-          <w:color w:val="000000"/>
-          <w:sz w:val="22"/>
-          <w:szCs w:val="22"/>
-          <w:u w:val="none"/>
-          <w:effect w:val="none"/>
-          <w:lang w:val="nl-NL"/>
-        </w:rPr>
-        <w:t>K</w:t>
-      </w:r>
-      <w:r>
-        <w:rPr>
-          <w:rFonts w:ascii="Arial" w:hAnsi="Arial"/>
-          <w:b/>
-          <w:i w:val="false"/>
-          <w:caps w:val="false"/>
-          <w:smallCaps w:val="false"/>
-          <w:strike w:val="false"/>
-          <w:dstrike w:val="false"/>
-          <w:color w:val="000000"/>
-          <w:sz w:val="22"/>
-          <w:szCs w:val="22"/>
-          <w:u w:val="none"/>
-          <w:effect w:val="none"/>
-          <w:lang w:val="nl-NL"/>
-        </w:rPr>
-        <w:t>ernvragen:</w:t>
+          <w:caps w:val="false"/>
+          <w:smallCaps w:val="false"/>
+          <w:strike w:val="false"/>
+          <w:dstrike w:val="false"/>
+          <w:color w:val="000000"/>
+          <w:sz w:val="22"/>
+          <w:szCs w:val="22"/>
+          <w:u w:val="none"/>
+          <w:effect w:val="none"/>
+          <w:lang w:val="nl-NL"/>
+        </w:rPr>
+        <w:t>kernvragen:</w:t>
       </w:r>
     </w:p>
     <w:p>
@@ -2166,12 +2065,9 @@
         <w:bidi w:val="0"/>
         <w:spacing w:lineRule="auto" w:line="288" w:before="0" w:after="0"/>
         <w:ind w:left="707" w:hanging="283"/>
-        <w:jc w:val="left"/>
-        <w:rPr>
-          <w:rFonts w:ascii="Arial" w:hAnsi="Arial"/>
-          <w:b w:val="false"/>
-          <w:b w:val="false"/>
-          <w:i w:val="false"/>
+        <w:rPr>
+          <w:rFonts w:ascii="Arial" w:hAnsi="Arial"/>
+          <w:b w:val="false"/>
           <w:i w:val="false"/>
           <w:caps w:val="false"/>
           <w:smallCaps w:val="false"/>
@@ -2217,12 +2113,9 @@
         <w:bidi w:val="0"/>
         <w:spacing w:lineRule="auto" w:line="288" w:before="0" w:after="0"/>
         <w:ind w:left="707" w:hanging="283"/>
-        <w:jc w:val="left"/>
-        <w:rPr>
-          <w:rFonts w:ascii="Arial" w:hAnsi="Arial"/>
-          <w:b w:val="false"/>
-          <w:b w:val="false"/>
-          <w:i w:val="false"/>
+        <w:rPr>
+          <w:rFonts w:ascii="Arial" w:hAnsi="Arial"/>
+          <w:b w:val="false"/>
           <w:i w:val="false"/>
           <w:caps w:val="false"/>
           <w:smallCaps w:val="false"/>
@@ -2268,12 +2161,9 @@
         <w:bidi w:val="0"/>
         <w:spacing w:lineRule="auto" w:line="288" w:before="0" w:after="0"/>
         <w:ind w:left="707" w:hanging="283"/>
-        <w:jc w:val="left"/>
-        <w:rPr>
-          <w:rFonts w:ascii="Arial" w:hAnsi="Arial"/>
-          <w:b w:val="false"/>
-          <w:b w:val="false"/>
-          <w:i w:val="false"/>
+        <w:rPr>
+          <w:rFonts w:ascii="Arial" w:hAnsi="Arial"/>
+          <w:b w:val="false"/>
           <w:i w:val="false"/>
           <w:caps w:val="false"/>
           <w:smallCaps w:val="false"/>
@@ -2319,12 +2209,9 @@
         <w:bidi w:val="0"/>
         <w:spacing w:lineRule="auto" w:line="288" w:before="0" w:after="0"/>
         <w:ind w:left="707" w:hanging="283"/>
-        <w:jc w:val="left"/>
-        <w:rPr>
-          <w:rFonts w:ascii="Arial" w:hAnsi="Arial"/>
-          <w:b w:val="false"/>
-          <w:b w:val="false"/>
-          <w:i w:val="false"/>
+        <w:rPr>
+          <w:rFonts w:ascii="Arial" w:hAnsi="Arial"/>
+          <w:b w:val="false"/>
           <w:i w:val="false"/>
           <w:caps w:val="false"/>
           <w:smallCaps w:val="false"/>
@@ -2370,12 +2257,9 @@
         <w:bidi w:val="0"/>
         <w:spacing w:lineRule="auto" w:line="288" w:before="0" w:after="0"/>
         <w:ind w:left="707" w:hanging="283"/>
-        <w:jc w:val="left"/>
-        <w:rPr>
-          <w:rFonts w:ascii="Arial" w:hAnsi="Arial"/>
-          <w:b w:val="false"/>
-          <w:b w:val="false"/>
-          <w:i w:val="false"/>
+        <w:rPr>
+          <w:rFonts w:ascii="Arial" w:hAnsi="Arial"/>
+          <w:b w:val="false"/>
           <w:i w:val="false"/>
           <w:caps w:val="false"/>
           <w:smallCaps w:val="false"/>
@@ -2421,12 +2305,9 @@
         <w:bidi w:val="0"/>
         <w:spacing w:lineRule="auto" w:line="288" w:before="0" w:after="0"/>
         <w:ind w:left="707" w:hanging="283"/>
-        <w:jc w:val="left"/>
-        <w:rPr>
-          <w:rFonts w:ascii="Arial" w:hAnsi="Arial"/>
-          <w:b w:val="false"/>
-          <w:b w:val="false"/>
-          <w:i w:val="false"/>
+        <w:rPr>
+          <w:rFonts w:ascii="Arial" w:hAnsi="Arial"/>
+          <w:b w:val="false"/>
           <w:i w:val="false"/>
           <w:caps w:val="false"/>
           <w:smallCaps w:val="false"/>
@@ -2472,12 +2353,9 @@
         <w:bidi w:val="0"/>
         <w:spacing w:lineRule="auto" w:line="288" w:before="0" w:after="0"/>
         <w:ind w:left="707" w:hanging="283"/>
-        <w:jc w:val="left"/>
-        <w:rPr>
-          <w:rFonts w:ascii="Arial" w:hAnsi="Arial"/>
-          <w:b w:val="false"/>
-          <w:b w:val="false"/>
-          <w:i w:val="false"/>
+        <w:rPr>
+          <w:rFonts w:ascii="Arial" w:hAnsi="Arial"/>
+          <w:b w:val="false"/>
           <w:i w:val="false"/>
           <w:caps w:val="false"/>
           <w:smallCaps w:val="false"/>
@@ -2523,12 +2401,9 @@
         <w:bidi w:val="0"/>
         <w:spacing w:lineRule="auto" w:line="288" w:before="0" w:after="0"/>
         <w:ind w:left="707" w:hanging="283"/>
-        <w:jc w:val="left"/>
-        <w:rPr>
-          <w:rFonts w:ascii="Arial" w:hAnsi="Arial"/>
-          <w:b w:val="false"/>
-          <w:b w:val="false"/>
-          <w:i w:val="false"/>
+        <w:rPr>
+          <w:rFonts w:ascii="Arial" w:hAnsi="Arial"/>
+          <w:b w:val="false"/>
           <w:i w:val="false"/>
           <w:caps w:val="false"/>
           <w:smallCaps w:val="false"/>
@@ -2574,12 +2449,9 @@
         <w:bidi w:val="0"/>
         <w:spacing w:lineRule="auto" w:line="288" w:before="0" w:after="0"/>
         <w:ind w:left="707" w:hanging="283"/>
-        <w:jc w:val="left"/>
-        <w:rPr>
-          <w:rFonts w:ascii="Arial" w:hAnsi="Arial"/>
-          <w:b w:val="false"/>
-          <w:b w:val="false"/>
-          <w:i w:val="false"/>
+        <w:rPr>
+          <w:rFonts w:ascii="Arial" w:hAnsi="Arial"/>
+          <w:b w:val="false"/>
           <w:i w:val="false"/>
           <w:caps w:val="false"/>
           <w:smallCaps w:val="false"/>
@@ -2625,12 +2497,9 @@
         <w:bidi w:val="0"/>
         <w:spacing w:lineRule="auto" w:line="288" w:before="0" w:after="0"/>
         <w:ind w:left="707" w:hanging="283"/>
-        <w:jc w:val="left"/>
-        <w:rPr>
-          <w:rFonts w:ascii="Arial" w:hAnsi="Arial"/>
-          <w:b w:val="false"/>
-          <w:b w:val="false"/>
-          <w:i w:val="false"/>
+        <w:rPr>
+          <w:rFonts w:ascii="Arial" w:hAnsi="Arial"/>
+          <w:b w:val="false"/>
           <w:i w:val="false"/>
           <w:caps w:val="false"/>
           <w:smallCaps w:val="false"/>
@@ -2676,12 +2545,9 @@
         <w:bidi w:val="0"/>
         <w:spacing w:lineRule="auto" w:line="288" w:before="0" w:after="0"/>
         <w:ind w:left="707" w:hanging="283"/>
-        <w:jc w:val="left"/>
-        <w:rPr>
-          <w:rFonts w:ascii="Arial" w:hAnsi="Arial"/>
-          <w:b w:val="false"/>
-          <w:b w:val="false"/>
-          <w:i w:val="false"/>
+        <w:rPr>
+          <w:rFonts w:ascii="Arial" w:hAnsi="Arial"/>
+          <w:b w:val="false"/>
           <w:i w:val="false"/>
           <w:caps w:val="false"/>
           <w:smallCaps w:val="false"/>
@@ -2719,7 +2585,6 @@
         <w:pStyle w:val="Tekstblok"/>
         <w:rPr>
           <w:rFonts w:ascii="Arial" w:hAnsi="Arial"/>
-          <w:b w:val="false"/>
           <w:b w:val="false"/>
           <w:sz w:val="22"/>
           <w:szCs w:val="22"/>
@@ -2742,12 +2607,9 @@
         <w:pStyle w:val="Tekstblok"/>
         <w:bidi w:val="0"/>
         <w:spacing w:lineRule="auto" w:line="288" w:before="0" w:after="0"/>
-        <w:jc w:val="left"/>
         <w:rPr>
           <w:rFonts w:ascii="Arial" w:hAnsi="Arial"/>
           <w:b/>
-          <w:b/>
-          <w:i w:val="false"/>
           <w:i w:val="false"/>
           <w:caps w:val="false"/>
           <w:smallCaps w:val="false"/>
@@ -2812,12 +2674,9 @@
         <w:bidi w:val="0"/>
         <w:spacing w:lineRule="auto" w:line="288" w:before="0" w:after="0"/>
         <w:ind w:left="707" w:hanging="283"/>
-        <w:jc w:val="left"/>
-        <w:rPr>
-          <w:rFonts w:ascii="Arial" w:hAnsi="Arial"/>
-          <w:b w:val="false"/>
-          <w:b w:val="false"/>
-          <w:i w:val="false"/>
+        <w:rPr>
+          <w:rFonts w:ascii="Arial" w:hAnsi="Arial"/>
+          <w:b w:val="false"/>
           <w:i w:val="false"/>
           <w:caps w:val="false"/>
           <w:smallCaps w:val="false"/>
@@ -2863,12 +2722,9 @@
         <w:bidi w:val="0"/>
         <w:spacing w:lineRule="auto" w:line="288" w:before="0" w:after="0"/>
         <w:ind w:left="707" w:hanging="283"/>
-        <w:jc w:val="left"/>
-        <w:rPr>
-          <w:rFonts w:ascii="Arial" w:hAnsi="Arial"/>
-          <w:b w:val="false"/>
-          <w:b w:val="false"/>
-          <w:i w:val="false"/>
+        <w:rPr>
+          <w:rFonts w:ascii="Arial" w:hAnsi="Arial"/>
+          <w:b w:val="false"/>
           <w:i w:val="false"/>
           <w:caps w:val="false"/>
           <w:smallCaps w:val="false"/>
@@ -2914,12 +2770,9 @@
         <w:bidi w:val="0"/>
         <w:spacing w:lineRule="auto" w:line="288" w:before="0" w:after="0"/>
         <w:ind w:left="707" w:hanging="283"/>
-        <w:jc w:val="left"/>
-        <w:rPr>
-          <w:rFonts w:ascii="Arial" w:hAnsi="Arial"/>
-          <w:b w:val="false"/>
-          <w:b w:val="false"/>
-          <w:i w:val="false"/>
+        <w:rPr>
+          <w:rFonts w:ascii="Arial" w:hAnsi="Arial"/>
+          <w:b w:val="false"/>
           <w:i w:val="false"/>
           <w:caps w:val="false"/>
           <w:smallCaps w:val="false"/>
@@ -2957,7 +2810,6 @@
         <w:pStyle w:val="Tekstblok"/>
         <w:rPr>
           <w:rFonts w:ascii="Arial" w:hAnsi="Arial"/>
-          <w:b w:val="false"/>
           <w:b w:val="false"/>
           <w:sz w:val="22"/>
           <w:szCs w:val="22"/>
@@ -3076,81 +2928,158 @@
           <w:szCs w:val="22"/>
           <w:lang w:val="nl-NL"/>
         </w:rPr>
-        <w:t>We gaan een computer game maken van het bordspel Battle Port. Om precies te weten te komen wat alle eisen voor het spel zijn hebben we een aantal vragen voorbereid om te stellen in het interview met onze product owner Stelian Paraschiv. Hij heeft werkervaring met informatica op de hogeschool en Universiteit Amsterdam. Aan de hand van de vragen in bovenstaand interviewschema en de antwoorden daarop van het interview hebben we dit verslag geschreven.</w:t>
-      </w:r>
-    </w:p>
-    <w:p>
-      <w:pPr>
-        <w:pStyle w:val="Normal"/>
-        <w:rPr>
-          <w:rFonts w:ascii="Arial" w:hAnsi="Arial"/>
-          <w:sz w:val="22"/>
-          <w:szCs w:val="22"/>
-          <w:lang w:val="nl-NL"/>
-        </w:rPr>
-      </w:pPr>
-      <w:r>
-        <w:rPr>
-          <w:rFonts w:ascii="Arial" w:hAnsi="Arial"/>
-          <w:sz w:val="22"/>
-          <w:szCs w:val="22"/>
-          <w:lang w:val="nl-NL"/>
-        </w:rPr>
-      </w:r>
-    </w:p>
-    <w:p>
-      <w:pPr>
-        <w:pStyle w:val="Normal"/>
-        <w:rPr>
-          <w:rFonts w:ascii="Arial" w:hAnsi="Arial"/>
-          <w:sz w:val="22"/>
-          <w:szCs w:val="22"/>
-          <w:lang w:val="nl-NL"/>
-        </w:rPr>
-      </w:pPr>
-      <w:r>
-        <w:rPr>
-          <w:rFonts w:ascii="Arial" w:hAnsi="Arial"/>
-          <w:sz w:val="22"/>
-          <w:szCs w:val="22"/>
-          <w:lang w:val="nl-NL"/>
-        </w:rPr>
-        <w:t>We hadden over de realisering van de game een aantal vragen. Na aanleiding van het interview zijn we tot de volgende conclusies gekomen.</w:t>
-      </w:r>
-    </w:p>
-    <w:p>
-      <w:pPr>
-        <w:pStyle w:val="Normal"/>
-        <w:rPr/>
-      </w:pPr>
-      <w:r>
-        <w:rPr>
-          <w:rFonts w:ascii="Arial" w:hAnsi="Arial"/>
-          <w:sz w:val="22"/>
-          <w:szCs w:val="22"/>
-          <w:lang w:val="nl-NL"/>
-        </w:rPr>
-        <w:t>Het ontwerp van het spel mag eruitzien als het originele spel, maar mag ook aangepast worden. Er moet bij de vormgeving gelet worden op de duidelijkheid van de spelelementen, zo is het beter om geen blauwe schepen te maken op een blauw bord. Als bepaalde elementen van het spel niet opvallen zou dit de spelers belemmeren bij het spelen van het spel, verder moet de vormgeving wel passen bij het thema battleships.</w:t>
-      </w:r>
-    </w:p>
-    <w:p>
-      <w:pPr>
-        <w:pStyle w:val="Normal"/>
-        <w:rPr>
-          <w:rFonts w:ascii="Arial" w:hAnsi="Arial"/>
-          <w:sz w:val="22"/>
-          <w:szCs w:val="22"/>
-          <w:lang w:val="nl-NL"/>
-        </w:rPr>
-      </w:pPr>
-      <w:r>
-        <w:rPr>
-          <w:rFonts w:ascii="Arial" w:hAnsi="Arial"/>
-          <w:sz w:val="22"/>
-          <w:szCs w:val="22"/>
-          <w:lang w:val="nl-NL"/>
-        </w:rPr>
-        <w:t>De kaarten die aan het begin van het spel verdeeld worden kunnen we om te beginnen automatisch en willekeurig verdelen. Later kunnen we dit eventueel aanpassen zodat de spelers ze zelf van een stapel kunnen pakken. De kaarten die verder in het spel verkregen worden laten we ook automatisch uitgedeeld worden.</w:t>
+        <w:t xml:space="preserve">We gaan een computer game maken van het bordspel Battle Port. Om precies te weten te komen wat alle eisen voor het spel zijn hebben we een aantal vragen voorbereid om te stellen in </w:t>
+      </w:r>
+      <w:r>
+        <w:rPr>
+          <w:rFonts w:ascii="Arial" w:hAnsi="Arial"/>
+          <w:sz w:val="22"/>
+          <w:szCs w:val="22"/>
+          <w:lang w:val="nl-NL"/>
+        </w:rPr>
+        <w:t>h</w:t>
+      </w:r>
+      <w:r>
+        <w:rPr>
+          <w:rFonts w:ascii="Arial" w:hAnsi="Arial"/>
+          <w:sz w:val="22"/>
+          <w:szCs w:val="22"/>
+          <w:lang w:val="nl-NL"/>
+        </w:rPr>
+        <w:t>e</w:t>
+      </w:r>
+      <w:r>
+        <w:rPr>
+          <w:rFonts w:ascii="Arial" w:hAnsi="Arial"/>
+          <w:sz w:val="22"/>
+          <w:szCs w:val="22"/>
+          <w:lang w:val="nl-NL"/>
+        </w:rPr>
+        <w:t>t</w:t>
+      </w:r>
+      <w:r>
+        <w:rPr>
+          <w:rFonts w:ascii="Arial" w:hAnsi="Arial"/>
+          <w:sz w:val="22"/>
+          <w:szCs w:val="22"/>
+          <w:lang w:val="nl-NL"/>
+        </w:rPr>
+        <w:t xml:space="preserve"> interview met onze product owner</w:t>
+      </w:r>
+      <w:r>
+        <w:rPr>
+          <w:rFonts w:ascii="Arial" w:hAnsi="Arial"/>
+          <w:sz w:val="22"/>
+          <w:szCs w:val="22"/>
+          <w:lang w:val="nl-NL"/>
+        </w:rPr>
+        <w:t xml:space="preserve"> Stelian Paraschiv. Hij heeft werkervaring met informatica op de hogeschool en Universiteit Amsterdam. Aan de hand van de vragen in bovenstaand interviewschema en de antwoorden daarop van het interview hebben we dit verslag geschreven.</w:t>
+      </w:r>
+    </w:p>
+    <w:p>
+      <w:pPr>
+        <w:pStyle w:val="Normal"/>
+        <w:rPr>
+          <w:rFonts w:ascii="Arial" w:hAnsi="Arial"/>
+          <w:sz w:val="22"/>
+          <w:szCs w:val="22"/>
+          <w:lang w:val="nl-NL"/>
+        </w:rPr>
+      </w:pPr>
+      <w:r>
+        <w:rPr>
+          <w:rFonts w:ascii="Arial" w:hAnsi="Arial"/>
+          <w:sz w:val="22"/>
+          <w:szCs w:val="22"/>
+          <w:lang w:val="nl-NL"/>
+        </w:rPr>
+      </w:r>
+    </w:p>
+    <w:p>
+      <w:pPr>
+        <w:pStyle w:val="Normal"/>
+        <w:rPr>
+          <w:rFonts w:ascii="Arial" w:hAnsi="Arial"/>
+          <w:sz w:val="22"/>
+          <w:szCs w:val="22"/>
+          <w:lang w:val="nl-NL"/>
+        </w:rPr>
+      </w:pPr>
+      <w:r>
+        <w:rPr>
+          <w:rFonts w:ascii="Arial" w:hAnsi="Arial"/>
+          <w:sz w:val="22"/>
+          <w:szCs w:val="22"/>
+          <w:lang w:val="nl-NL"/>
+        </w:rPr>
+        <w:t xml:space="preserve">We hadden over de realisering van de game een aantal vragen. </w:t>
+      </w:r>
+      <w:r>
+        <w:rPr>
+          <w:rFonts w:ascii="Arial" w:hAnsi="Arial"/>
+          <w:sz w:val="22"/>
+          <w:szCs w:val="22"/>
+          <w:lang w:val="nl-NL"/>
+        </w:rPr>
+        <w:t>Na aanleiding van</w:t>
+      </w:r>
+      <w:r>
+        <w:rPr>
+          <w:rFonts w:ascii="Arial" w:hAnsi="Arial"/>
+          <w:sz w:val="22"/>
+          <w:szCs w:val="22"/>
+          <w:lang w:val="nl-NL"/>
+        </w:rPr>
+        <w:t xml:space="preserve"> het interview zijn we tot de volgende conclusies gekomen.</w:t>
+      </w:r>
+    </w:p>
+    <w:p>
+      <w:pPr>
+        <w:pStyle w:val="Normal"/>
+        <w:rPr>
+          <w:rFonts w:ascii="Arial" w:hAnsi="Arial"/>
+          <w:sz w:val="22"/>
+          <w:szCs w:val="22"/>
+          <w:lang w:val="nl-NL"/>
+        </w:rPr>
+      </w:pPr>
+      <w:r>
+        <w:rPr>
+          <w:rFonts w:ascii="Arial" w:hAnsi="Arial"/>
+          <w:sz w:val="22"/>
+          <w:szCs w:val="22"/>
+          <w:lang w:val="nl-NL"/>
+        </w:rPr>
+        <w:t>Het ontwerp van het spel mag er uit zien als het originele spel, maar mag ook aangepast worden. Er moet bij de vormgeving gelet worden op de duidelijkheid van de spelelementen, zo is het beter om geen blauwe schepen te maken op een blauw bord. Als bepaalde elementen van het spel niet opvallen zou dit de spelers belemmeren bij het spelen van het spel, verder moet de vormgeving wel passen bij het thema battleships.</w:t>
+      </w:r>
+    </w:p>
+    <w:p>
+      <w:pPr>
+        <w:pStyle w:val="Normal"/>
+        <w:rPr>
+          <w:rFonts w:ascii="Arial" w:hAnsi="Arial"/>
+          <w:sz w:val="22"/>
+          <w:szCs w:val="22"/>
+          <w:lang w:val="nl-NL"/>
+        </w:rPr>
+      </w:pPr>
+      <w:r>
+        <w:rPr>
+          <w:rFonts w:ascii="Arial" w:hAnsi="Arial"/>
+          <w:sz w:val="22"/>
+          <w:szCs w:val="22"/>
+          <w:lang w:val="nl-NL"/>
+        </w:rPr>
+        <w:t xml:space="preserve">De kaarten die aan het begin van het spel verdeeld worden kunnen we om te beginnen automatisch en willekeurig verdelen. Later kunnen we dit eventueel aanpassen zodat de spelers ze zelf van een stapel kunnen pakken. </w:t>
+      </w:r>
+      <w:r>
+        <w:rPr>
+          <w:rFonts w:ascii="Arial" w:hAnsi="Arial"/>
+          <w:sz w:val="22"/>
+          <w:szCs w:val="22"/>
+          <w:lang w:val="nl-NL"/>
+        </w:rPr>
+        <w:t>De kaarten die verder in het spel verkregen worden laten we ook automatisch uitgedeeld worden.</w:t>
       </w:r>
     </w:p>
     <w:p>
@@ -3190,7 +3119,16 @@
           <w:szCs w:val="22"/>
           <w:lang w:val="nl-NL"/>
         </w:rPr>
-        <w:t>De  resterende aantal beurten kunnen we beter aangeven op het scherm, dit maakt het spelen van het spel prettiger voor de spelers omdat ze zo constant feedback krijgen van het scherm, en niet zelf allerlei informatie bij hoeven te houden. Om de gebruiksvriendelijkheid verder te bevorderen kunnen we ook het mogelijke bereik van de aanvallen van de schepen en de afstand dat een schip in een beurt kan varen op het scherm weergeven.</w:t>
+        <w:t xml:space="preserve">De  resterende aantal beurten kunnen we beter aangeven op het scherm, dit maakt het spelen van het spel prettiger voor de spelers omdat ze zo constant feedback krijgen van het scherm, en niet zelf allerlei informatie bij hoeven te houden. </w:t>
+      </w:r>
+      <w:r>
+        <w:rPr>
+          <w:rFonts w:ascii="Arial" w:hAnsi="Arial"/>
+          <w:sz w:val="22"/>
+          <w:szCs w:val="22"/>
+          <w:lang w:val="nl-NL"/>
+        </w:rPr>
+        <w:t>Om de gebruiksvriendelijkheid verder te bevorderen kunnen we ook het mogelijke bereik van de aanvallen van de schepen en de afstand dat een schip in een beurt kan varen op het scherm weergeven.</w:t>
       </w:r>
     </w:p>
     <w:p>
@@ -3230,47 +3168,128 @@
           <w:szCs w:val="22"/>
           <w:lang w:val="nl-NL"/>
         </w:rPr>
-        <w:t>we hebben besproken hoe we het probleem op kunnen lossen dat je traps kan inzetten terwijl de tegenstander aan de beurt is, hier hebben we nog geen oplossing gevonden, een mogelijkheid zou kunnen zijn dat je de trap al aan het eind van je vorige beurt inzet.</w:t>
-      </w:r>
-    </w:p>
-    <w:p>
-      <w:pPr>
-        <w:pStyle w:val="Normal"/>
-        <w:rPr>
-          <w:rFonts w:ascii="Arial" w:hAnsi="Arial"/>
-          <w:sz w:val="22"/>
-          <w:szCs w:val="22"/>
-          <w:lang w:val="nl-NL"/>
-        </w:rPr>
-      </w:pPr>
-      <w:r>
-        <w:rPr>
-          <w:rFonts w:ascii="Arial" w:hAnsi="Arial"/>
-          <w:sz w:val="22"/>
-          <w:szCs w:val="22"/>
-          <w:lang w:val="nl-NL"/>
-        </w:rPr>
-        <w:t>Er moet een maximaal aantal kaarten beschikbaar zijn op de stapel, dit kan niet eindeloos zijn omdat de kans voor het pakken van de verschillende kaarten dan steeds gelijk zou blijven. Als de kaarten na gebruik niet in de stapel terugkomen dan wordt de kans op dezelfde soort getrokken kaart kleiner.</w:t>
-      </w:r>
-    </w:p>
-    <w:p>
-      <w:pPr>
-        <w:pStyle w:val="Normal"/>
-        <w:rPr>
-          <w:rFonts w:ascii="Arial" w:hAnsi="Arial"/>
-          <w:sz w:val="22"/>
-          <w:szCs w:val="22"/>
-          <w:lang w:val="nl-NL"/>
-        </w:rPr>
-      </w:pPr>
-      <w:r>
-        <w:rPr>
-          <w:rFonts w:ascii="Arial" w:hAnsi="Arial"/>
-          <w:sz w:val="22"/>
-          <w:szCs w:val="22"/>
-          <w:lang w:val="nl-NL"/>
-        </w:rPr>
-        <w:t>We gaan per beurt een tijdslimiet toevoegen. Zo kunnen we de flow van het spel behouden, anders heb je kans dat mensen te lang na gaan denken waardoor spelers lang op elkaar moeten wachten, en de totale duur van het spel ook erg lang wordt.</w:t>
+        <w:t xml:space="preserve">we hebben besproken hoe we het probleem op kunnen lossen dat je traps </w:t>
+      </w:r>
+      <w:r>
+        <w:rPr>
+          <w:rFonts w:ascii="Arial" w:hAnsi="Arial"/>
+          <w:sz w:val="22"/>
+          <w:szCs w:val="22"/>
+          <w:lang w:val="nl-NL"/>
+        </w:rPr>
+        <w:t>kan inzetten</w:t>
+      </w:r>
+      <w:r>
+        <w:rPr>
+          <w:rFonts w:ascii="Arial" w:hAnsi="Arial"/>
+          <w:sz w:val="22"/>
+          <w:szCs w:val="22"/>
+          <w:lang w:val="nl-NL"/>
+        </w:rPr>
+        <w:t xml:space="preserve"> terwijl de tegenstander aan de beurt is, hier hebben we nog geen oplossing gevonden, een mogelijkheid zou kunnen zijn dat je de </w:t>
+      </w:r>
+      <w:r>
+        <w:rPr>
+          <w:rFonts w:ascii="Arial" w:hAnsi="Arial"/>
+          <w:sz w:val="22"/>
+          <w:szCs w:val="22"/>
+          <w:lang w:val="nl-NL"/>
+        </w:rPr>
+        <w:t>t</w:t>
+      </w:r>
+      <w:r>
+        <w:rPr>
+          <w:rFonts w:ascii="Arial" w:hAnsi="Arial"/>
+          <w:sz w:val="22"/>
+          <w:szCs w:val="22"/>
+          <w:lang w:val="nl-NL"/>
+        </w:rPr>
+        <w:t>rap al aan het eind van je vorige beurt inzet.</w:t>
+      </w:r>
+    </w:p>
+    <w:p>
+      <w:pPr>
+        <w:pStyle w:val="Normal"/>
+        <w:rPr>
+          <w:rFonts w:ascii="Arial" w:hAnsi="Arial"/>
+          <w:sz w:val="22"/>
+          <w:szCs w:val="22"/>
+          <w:lang w:val="nl-NL"/>
+        </w:rPr>
+      </w:pPr>
+      <w:r>
+        <w:rPr>
+          <w:rFonts w:ascii="Arial" w:hAnsi="Arial"/>
+          <w:sz w:val="22"/>
+          <w:szCs w:val="22"/>
+          <w:lang w:val="nl-NL"/>
+        </w:rPr>
+        <w:t>Er moet een maximaal aantal kaarten beschikbaar zijn op de stapel, dit kan niet eindeloos zijn omdat de kans voor het pakken van de verschillende kaarten dan stee</w:t>
+      </w:r>
+      <w:r>
+        <w:rPr>
+          <w:rFonts w:ascii="Arial" w:hAnsi="Arial"/>
+          <w:sz w:val="22"/>
+          <w:szCs w:val="22"/>
+          <w:lang w:val="nl-NL"/>
+        </w:rPr>
+        <w:t>d</w:t>
+      </w:r>
+      <w:r>
+        <w:rPr>
+          <w:rFonts w:ascii="Arial" w:hAnsi="Arial"/>
+          <w:sz w:val="22"/>
+          <w:szCs w:val="22"/>
+          <w:lang w:val="nl-NL"/>
+        </w:rPr>
+        <w:t xml:space="preserve">s gelijk zou blijven. Als de kaarten </w:t>
+      </w:r>
+      <w:r>
+        <w:rPr>
+          <w:rFonts w:ascii="Arial" w:hAnsi="Arial"/>
+          <w:sz w:val="22"/>
+          <w:szCs w:val="22"/>
+          <w:lang w:val="nl-NL"/>
+        </w:rPr>
+        <w:t>na gebruik niet in de stapel terugkomen dan wordt de kans op dezelfde soort getrokken kaart kleiner.</w:t>
+      </w:r>
+    </w:p>
+    <w:p>
+      <w:pPr>
+        <w:pStyle w:val="Normal"/>
+        <w:rPr>
+          <w:rFonts w:ascii="Arial" w:hAnsi="Arial"/>
+          <w:sz w:val="22"/>
+          <w:szCs w:val="22"/>
+          <w:lang w:val="nl-NL"/>
+        </w:rPr>
+      </w:pPr>
+      <w:r>
+        <w:rPr>
+          <w:rFonts w:ascii="Arial" w:hAnsi="Arial"/>
+          <w:sz w:val="22"/>
+          <w:szCs w:val="22"/>
+          <w:lang w:val="nl-NL"/>
+        </w:rPr>
+        <w:t xml:space="preserve">We gaan per beurt een tijdslimiet </w:t>
+      </w:r>
+      <w:r>
+        <w:rPr>
+          <w:rFonts w:ascii="Arial" w:hAnsi="Arial"/>
+          <w:sz w:val="22"/>
+          <w:szCs w:val="22"/>
+          <w:lang w:val="nl-NL"/>
+        </w:rPr>
+        <w:t xml:space="preserve">toevoegen. Zo kunnen </w:t>
+      </w:r>
+      <w:r>
+        <w:rPr>
+          <w:rFonts w:ascii="Arial" w:hAnsi="Arial"/>
+          <w:sz w:val="22"/>
+          <w:szCs w:val="22"/>
+          <w:lang w:val="nl-NL"/>
+        </w:rPr>
+        <w:t>we de flow van het spel behouden, anders heb je kans dat mensen te lang na gaan denken waardoor spelers lang op elkaar moeten wachten, en de totale duur van het spel ook erg lang wordt.</w:t>
       </w:r>
     </w:p>
     <w:p>
@@ -3392,10 +3411,20 @@
     <w:p>
       <w:pPr>
         <w:pStyle w:val="Normal"/>
-        <w:rPr/>
-      </w:pPr>
-      <w:r>
-        <w:rPr/>
+        <w:rPr>
+          <w:rFonts w:ascii="Arial" w:hAnsi="Arial"/>
+          <w:sz w:val="22"/>
+          <w:szCs w:val="22"/>
+          <w:lang w:val="nl-NL"/>
+        </w:rPr>
+      </w:pPr>
+      <w:r>
+        <w:rPr>
+          <w:rFonts w:ascii="Arial" w:hAnsi="Arial"/>
+          <w:sz w:val="22"/>
+          <w:szCs w:val="22"/>
+          <w:lang w:val="nl-NL"/>
+        </w:rPr>
       </w:r>
     </w:p>
     <w:sectPr>
@@ -3405,7 +3434,6 @@
       <w:pgNumType w:fmt="decimal"/>
       <w:formProt w:val="false"/>
       <w:textDirection w:val="lrTb"/>
-      <w:docGrid w:type="default" w:linePitch="240" w:charSpace="4294961151"/>
     </w:sectPr>
   </w:body>
 </w:document>
@@ -3427,8 +3455,6 @@
       </w:pPr>
       <w:rPr>
         <w:rFonts w:ascii="Symbol" w:hAnsi="Symbol" w:cs="Symbol" w:hint="default"/>
-        <w:sz w:val="22"/>
-        <w:b w:val="false"/>
         <w:rFonts w:cs="OpenSymbol"/>
       </w:rPr>
     </w:lvl>
@@ -3575,8 +3601,6 @@
       </w:pPr>
       <w:rPr>
         <w:rFonts w:ascii="Symbol" w:hAnsi="Symbol" w:cs="Symbol" w:hint="default"/>
-        <w:sz w:val="22"/>
-        <w:b w:val="false"/>
         <w:rFonts w:cs="OpenSymbol"/>
       </w:rPr>
     </w:lvl>
@@ -3723,8 +3747,6 @@
       </w:pPr>
       <w:rPr>
         <w:rFonts w:ascii="Symbol" w:hAnsi="Symbol" w:cs="Symbol" w:hint="default"/>
-        <w:sz w:val="22"/>
-        <w:b w:val="false"/>
         <w:rFonts w:cs="OpenSymbol"/>
       </w:rPr>
     </w:lvl>
@@ -3871,8 +3893,6 @@
       </w:pPr>
       <w:rPr>
         <w:rFonts w:ascii="Symbol" w:hAnsi="Symbol" w:cs="Symbol" w:hint="default"/>
-        <w:sz w:val="22"/>
-        <w:b w:val="false"/>
         <w:rFonts w:cs="OpenSymbol"/>
       </w:rPr>
     </w:lvl>
@@ -4121,12 +4141,15 @@
     <w:rPrDefault>
       <w:rPr>
         <w:rFonts w:ascii="Liberation Serif" w:hAnsi="Liberation Serif" w:eastAsia="SimSun" w:cs="Arial"/>
+        <w:sz w:val="24"/>
         <w:szCs w:val="24"/>
         <w:lang w:val="en-GB" w:eastAsia="zh-CN" w:bidi="hi-IN"/>
       </w:rPr>
     </w:rPrDefault>
     <w:pPrDefault>
-      <w:pPr/>
+      <w:pPr>
+        <w:widowControl/>
+      </w:pPr>
     </w:pPrDefault>
   </w:docDefaults>
   <w:style w:type="paragraph" w:styleId="Normal">
@@ -4134,13 +4157,14 @@
     <w:qFormat/>
     <w:pPr>
       <w:widowControl/>
-      <w:overflowPunct w:val="false"/>
+      <w:kinsoku w:val="true"/>
+      <w:overflowPunct w:val="true"/>
+      <w:autoSpaceDE w:val="true"/>
       <w:bidi w:val="0"/>
-      <w:jc w:val="left"/>
     </w:pPr>
     <w:rPr>
       <w:rFonts w:ascii="Liberation Serif" w:hAnsi="Liberation Serif" w:eastAsia="SimSun" w:cs="Arial"/>
-      <w:color w:val="00000A"/>
+      <w:color w:val="auto"/>
       <w:sz w:val="24"/>
       <w:szCs w:val="24"/>
       <w:lang w:val="en-GB" w:eastAsia="zh-CN" w:bidi="hi-IN"/>
@@ -4156,266 +4180,6 @@
     <w:qFormat/>
     <w:rPr>
       <w:rFonts w:ascii="OpenSymbol" w:hAnsi="OpenSymbol" w:eastAsia="OpenSymbol" w:cs="OpenSymbol"/>
-    </w:rPr>
-  </w:style>
-  <w:style w:type="character" w:styleId="ListLabel1">
-    <w:name w:val="ListLabel 1"/>
-    <w:qFormat/>
-    <w:rPr>
-      <w:rFonts w:ascii="Arial" w:hAnsi="Arial" w:cs="OpenSymbol"/>
-      <w:b w:val="false"/>
-      <w:sz w:val="22"/>
-    </w:rPr>
-  </w:style>
-  <w:style w:type="character" w:styleId="ListLabel2">
-    <w:name w:val="ListLabel 2"/>
-    <w:qFormat/>
-    <w:rPr>
-      <w:rFonts w:cs="OpenSymbol"/>
-    </w:rPr>
-  </w:style>
-  <w:style w:type="character" w:styleId="ListLabel3">
-    <w:name w:val="ListLabel 3"/>
-    <w:qFormat/>
-    <w:rPr>
-      <w:rFonts w:cs="OpenSymbol"/>
-    </w:rPr>
-  </w:style>
-  <w:style w:type="character" w:styleId="ListLabel4">
-    <w:name w:val="ListLabel 4"/>
-    <w:qFormat/>
-    <w:rPr>
-      <w:rFonts w:cs="OpenSymbol"/>
-    </w:rPr>
-  </w:style>
-  <w:style w:type="character" w:styleId="ListLabel5">
-    <w:name w:val="ListLabel 5"/>
-    <w:qFormat/>
-    <w:rPr>
-      <w:rFonts w:cs="OpenSymbol"/>
-    </w:rPr>
-  </w:style>
-  <w:style w:type="character" w:styleId="ListLabel6">
-    <w:name w:val="ListLabel 6"/>
-    <w:qFormat/>
-    <w:rPr>
-      <w:rFonts w:cs="OpenSymbol"/>
-    </w:rPr>
-  </w:style>
-  <w:style w:type="character" w:styleId="ListLabel7">
-    <w:name w:val="ListLabel 7"/>
-    <w:qFormat/>
-    <w:rPr>
-      <w:rFonts w:cs="OpenSymbol"/>
-    </w:rPr>
-  </w:style>
-  <w:style w:type="character" w:styleId="ListLabel8">
-    <w:name w:val="ListLabel 8"/>
-    <w:qFormat/>
-    <w:rPr>
-      <w:rFonts w:cs="OpenSymbol"/>
-    </w:rPr>
-  </w:style>
-  <w:style w:type="character" w:styleId="ListLabel9">
-    <w:name w:val="ListLabel 9"/>
-    <w:qFormat/>
-    <w:rPr>
-      <w:rFonts w:cs="OpenSymbol"/>
-    </w:rPr>
-  </w:style>
-  <w:style w:type="character" w:styleId="ListLabel10">
-    <w:name w:val="ListLabel 10"/>
-    <w:qFormat/>
-    <w:rPr>
-      <w:rFonts w:ascii="Arial" w:hAnsi="Arial" w:cs="OpenSymbol"/>
-      <w:b w:val="false"/>
-      <w:sz w:val="22"/>
-    </w:rPr>
-  </w:style>
-  <w:style w:type="character" w:styleId="ListLabel11">
-    <w:name w:val="ListLabel 11"/>
-    <w:qFormat/>
-    <w:rPr>
-      <w:rFonts w:cs="OpenSymbol"/>
-    </w:rPr>
-  </w:style>
-  <w:style w:type="character" w:styleId="ListLabel12">
-    <w:name w:val="ListLabel 12"/>
-    <w:qFormat/>
-    <w:rPr>
-      <w:rFonts w:cs="OpenSymbol"/>
-    </w:rPr>
-  </w:style>
-  <w:style w:type="character" w:styleId="ListLabel13">
-    <w:name w:val="ListLabel 13"/>
-    <w:qFormat/>
-    <w:rPr>
-      <w:rFonts w:cs="OpenSymbol"/>
-    </w:rPr>
-  </w:style>
-  <w:style w:type="character" w:styleId="ListLabel14">
-    <w:name w:val="ListLabel 14"/>
-    <w:qFormat/>
-    <w:rPr>
-      <w:rFonts w:cs="OpenSymbol"/>
-    </w:rPr>
-  </w:style>
-  <w:style w:type="character" w:styleId="ListLabel15">
-    <w:name w:val="ListLabel 15"/>
-    <w:qFormat/>
-    <w:rPr>
-      <w:rFonts w:cs="OpenSymbol"/>
-    </w:rPr>
-  </w:style>
-  <w:style w:type="character" w:styleId="ListLabel16">
-    <w:name w:val="ListLabel 16"/>
-    <w:qFormat/>
-    <w:rPr>
-      <w:rFonts w:cs="OpenSymbol"/>
-    </w:rPr>
-  </w:style>
-  <w:style w:type="character" w:styleId="ListLabel17">
-    <w:name w:val="ListLabel 17"/>
-    <w:qFormat/>
-    <w:rPr>
-      <w:rFonts w:cs="OpenSymbol"/>
-    </w:rPr>
-  </w:style>
-  <w:style w:type="character" w:styleId="ListLabel18">
-    <w:name w:val="ListLabel 18"/>
-    <w:qFormat/>
-    <w:rPr>
-      <w:rFonts w:cs="OpenSymbol"/>
-    </w:rPr>
-  </w:style>
-  <w:style w:type="character" w:styleId="ListLabel19">
-    <w:name w:val="ListLabel 19"/>
-    <w:qFormat/>
-    <w:rPr>
-      <w:rFonts w:ascii="Arial" w:hAnsi="Arial" w:cs="OpenSymbol"/>
-      <w:b w:val="false"/>
-      <w:sz w:val="22"/>
-    </w:rPr>
-  </w:style>
-  <w:style w:type="character" w:styleId="ListLabel20">
-    <w:name w:val="ListLabel 20"/>
-    <w:qFormat/>
-    <w:rPr>
-      <w:rFonts w:cs="OpenSymbol"/>
-    </w:rPr>
-  </w:style>
-  <w:style w:type="character" w:styleId="ListLabel21">
-    <w:name w:val="ListLabel 21"/>
-    <w:qFormat/>
-    <w:rPr>
-      <w:rFonts w:cs="OpenSymbol"/>
-    </w:rPr>
-  </w:style>
-  <w:style w:type="character" w:styleId="ListLabel22">
-    <w:name w:val="ListLabel 22"/>
-    <w:qFormat/>
-    <w:rPr>
-      <w:rFonts w:cs="OpenSymbol"/>
-    </w:rPr>
-  </w:style>
-  <w:style w:type="character" w:styleId="ListLabel23">
-    <w:name w:val="ListLabel 23"/>
-    <w:qFormat/>
-    <w:rPr>
-      <w:rFonts w:cs="OpenSymbol"/>
-    </w:rPr>
-  </w:style>
-  <w:style w:type="character" w:styleId="ListLabel24">
-    <w:name w:val="ListLabel 24"/>
-    <w:qFormat/>
-    <w:rPr>
-      <w:rFonts w:cs="OpenSymbol"/>
-    </w:rPr>
-  </w:style>
-  <w:style w:type="character" w:styleId="ListLabel25">
-    <w:name w:val="ListLabel 25"/>
-    <w:qFormat/>
-    <w:rPr>
-      <w:rFonts w:cs="OpenSymbol"/>
-    </w:rPr>
-  </w:style>
-  <w:style w:type="character" w:styleId="ListLabel26">
-    <w:name w:val="ListLabel 26"/>
-    <w:qFormat/>
-    <w:rPr>
-      <w:rFonts w:cs="OpenSymbol"/>
-    </w:rPr>
-  </w:style>
-  <w:style w:type="character" w:styleId="ListLabel27">
-    <w:name w:val="ListLabel 27"/>
-    <w:qFormat/>
-    <w:rPr>
-      <w:rFonts w:cs="OpenSymbol"/>
-    </w:rPr>
-  </w:style>
-  <w:style w:type="character" w:styleId="ListLabel28">
-    <w:name w:val="ListLabel 28"/>
-    <w:qFormat/>
-    <w:rPr>
-      <w:rFonts w:ascii="Arial" w:hAnsi="Arial" w:cs="OpenSymbol"/>
-      <w:b w:val="false"/>
-      <w:sz w:val="22"/>
-    </w:rPr>
-  </w:style>
-  <w:style w:type="character" w:styleId="ListLabel29">
-    <w:name w:val="ListLabel 29"/>
-    <w:qFormat/>
-    <w:rPr>
-      <w:rFonts w:cs="OpenSymbol"/>
-    </w:rPr>
-  </w:style>
-  <w:style w:type="character" w:styleId="ListLabel30">
-    <w:name w:val="ListLabel 30"/>
-    <w:qFormat/>
-    <w:rPr>
-      <w:rFonts w:cs="OpenSymbol"/>
-    </w:rPr>
-  </w:style>
-  <w:style w:type="character" w:styleId="ListLabel31">
-    <w:name w:val="ListLabel 31"/>
-    <w:qFormat/>
-    <w:rPr>
-      <w:rFonts w:cs="OpenSymbol"/>
-    </w:rPr>
-  </w:style>
-  <w:style w:type="character" w:styleId="ListLabel32">
-    <w:name w:val="ListLabel 32"/>
-    <w:qFormat/>
-    <w:rPr>
-      <w:rFonts w:cs="OpenSymbol"/>
-    </w:rPr>
-  </w:style>
-  <w:style w:type="character" w:styleId="ListLabel33">
-    <w:name w:val="ListLabel 33"/>
-    <w:qFormat/>
-    <w:rPr>
-      <w:rFonts w:cs="OpenSymbol"/>
-    </w:rPr>
-  </w:style>
-  <w:style w:type="character" w:styleId="ListLabel34">
-    <w:name w:val="ListLabel 34"/>
-    <w:qFormat/>
-    <w:rPr>
-      <w:rFonts w:cs="OpenSymbol"/>
-    </w:rPr>
-  </w:style>
-  <w:style w:type="character" w:styleId="ListLabel35">
-    <w:name w:val="ListLabel 35"/>
-    <w:qFormat/>
-    <w:rPr>
-      <w:rFonts w:cs="OpenSymbol"/>
-    </w:rPr>
-  </w:style>
-  <w:style w:type="character" w:styleId="ListLabel36">
-    <w:name w:val="ListLabel 36"/>
-    <w:qFormat/>
-    <w:rPr>
-      <w:rFonts w:cs="OpenSymbol"/>
     </w:rPr>
   </w:style>
   <w:style w:type="paragraph" w:styleId="Kop">
